--- a/documentation.docx
+++ b/documentation.docx
@@ -90,15 +90,19 @@
       <w:pPr>
         <w:bidi/>
         <w:rPr>
-          <w:sz w:val="40"/>
-          <w:szCs w:val="40"/>
-          <w:rtl/>
-          <w:lang w:bidi="fa-IR"/>
-        </w:rPr>
-      </w:pPr>
-      <w:r>
-        <w:rPr>
-          <w:rFonts w:hint="cs"/>
+          <w:b/>
+          <w:bCs/>
+          <w:sz w:val="40"/>
+          <w:szCs w:val="40"/>
+          <w:rtl/>
+          <w:lang w:bidi="fa-IR"/>
+        </w:rPr>
+      </w:pPr>
+      <w:r>
+        <w:rPr>
+          <w:rFonts w:hint="cs"/>
+          <w:b/>
+          <w:bCs/>
           <w:sz w:val="40"/>
           <w:szCs w:val="40"/>
           <w:rtl/>
@@ -125,7 +129,7 @@
           <w:rtl/>
           <w:lang w:bidi="fa-IR"/>
         </w:rPr>
-        <w:t xml:space="preserve">از آنجایی که حوزه سرمایه گزاری در زمینه های مختلف در سال های اخیر از اهمیت زیادی برخوردار شده تصمیم گرفتم برنامه ای تو این زمینه بنویسم در طول زمان به این ایده رسیدم که برنامه ای باشد که قیمت به روز ارز دلار را به ما به ما در صفحه گرافیکی نمایش دهدکه آرام آرام برخی دیگر از موارد مانند </w:t>
+        <w:t xml:space="preserve">از آنجایی که حوزه سرمایه گزاری در زمینه های مختلف در سال های اخیر از اهمیت زیادی برخوردار شده تصمیم گرفتم برنامه ای تو این زمینه بنویسم در طول زمان به این ایده رسیدم که برنامه ای باشد که قیمت به روز ارز دلار را به ما در صفحه گرافیکی نمایش دهدکه آرام آرام برخی دیگر از موارد مانند </w:t>
       </w:r>
       <w:r>
         <w:rPr>
@@ -522,15 +526,19 @@
       <w:pPr>
         <w:bidi/>
         <w:rPr>
-          <w:sz w:val="40"/>
-          <w:szCs w:val="40"/>
-          <w:rtl/>
-          <w:lang w:bidi="fa-IR"/>
-        </w:rPr>
-      </w:pPr>
-      <w:r>
-        <w:rPr>
-          <w:rFonts w:hint="cs"/>
+          <w:b/>
+          <w:bCs/>
+          <w:sz w:val="40"/>
+          <w:szCs w:val="40"/>
+          <w:rtl/>
+          <w:lang w:bidi="fa-IR"/>
+        </w:rPr>
+      </w:pPr>
+      <w:r>
+        <w:rPr>
+          <w:rFonts w:hint="cs"/>
+          <w:b/>
+          <w:bCs/>
           <w:sz w:val="40"/>
           <w:szCs w:val="40"/>
           <w:rtl/>
@@ -960,6 +968,7 @@
         <w:rPr>
           <w:sz w:val="40"/>
           <w:szCs w:val="40"/>
+          <w:rtl/>
           <w:lang w:bidi="fa-IR"/>
         </w:rPr>
       </w:pPr>
@@ -1014,58 +1023,46 @@
         <w:rPr>
           <w:sz w:val="40"/>
           <w:szCs w:val="40"/>
-          <w:rtl/>
-          <w:lang w:bidi="fa-IR"/>
-        </w:rPr>
-      </w:pPr>
-      <w:r>
-        <w:rPr>
-          <w:sz w:val="40"/>
-          <w:szCs w:val="40"/>
-          <w:lang w:bidi="fa-IR"/>
-        </w:rPr>
-        <w:t>Strftime</w:t>
-      </w:r>
-      <w:r>
-        <w:rPr>
-          <w:rFonts w:hint="cs"/>
-          <w:sz w:val="40"/>
-          <w:szCs w:val="40"/>
-          <w:rtl/>
-          <w:lang w:bidi="fa-IR"/>
-        </w:rPr>
-        <w:t xml:space="preserve"> برای مشخص کردن قالب ساعت مثلا ساعت دقیقه و ثانیه </w:t>
-      </w:r>
-    </w:p>
-    <w:p>
-      <w:pPr>
-        <w:bidi/>
-        <w:rPr>
-          <w:sz w:val="40"/>
-          <w:szCs w:val="40"/>
-          <w:rtl/>
-          <w:lang w:bidi="fa-IR"/>
-        </w:rPr>
-      </w:pPr>
-    </w:p>
-    <w:p>
-      <w:pPr>
-        <w:bidi/>
-        <w:rPr>
-          <w:sz w:val="40"/>
-          <w:szCs w:val="40"/>
-          <w:rtl/>
-          <w:lang w:bidi="fa-IR"/>
-        </w:rPr>
-      </w:pPr>
-    </w:p>
-    <w:p>
-      <w:pPr>
-        <w:bidi/>
-        <w:rPr>
-          <w:sz w:val="40"/>
-          <w:szCs w:val="40"/>
-          <w:rtl/>
+          <w:lang w:bidi="fa-IR"/>
+        </w:rPr>
+      </w:pPr>
+    </w:p>
+    <w:p>
+      <w:pPr>
+        <w:bidi/>
+        <w:rPr>
+          <w:sz w:val="40"/>
+          <w:szCs w:val="40"/>
+          <w:lang w:bidi="fa-IR"/>
+        </w:rPr>
+      </w:pPr>
+    </w:p>
+    <w:p>
+      <w:pPr>
+        <w:bidi/>
+        <w:rPr>
+          <w:sz w:val="40"/>
+          <w:szCs w:val="40"/>
+          <w:lang w:bidi="fa-IR"/>
+        </w:rPr>
+      </w:pPr>
+    </w:p>
+    <w:p>
+      <w:pPr>
+        <w:bidi/>
+        <w:rPr>
+          <w:sz w:val="40"/>
+          <w:szCs w:val="40"/>
+          <w:lang w:bidi="fa-IR"/>
+        </w:rPr>
+      </w:pPr>
+    </w:p>
+    <w:p>
+      <w:pPr>
+        <w:bidi/>
+        <w:rPr>
+          <w:sz w:val="40"/>
+          <w:szCs w:val="40"/>
           <w:lang w:bidi="fa-IR"/>
         </w:rPr>
       </w:pPr>
@@ -1238,7 +1235,55 @@
           <w:rtl/>
           <w:lang w:bidi="fa-IR"/>
         </w:rPr>
-        <w:t xml:space="preserve"> را ساختیم تا برنامه بلافاصله ساخته شود</w:t>
+        <w:t xml:space="preserve"> را ساختیم تا برنامه بلافاصله</w:t>
+      </w:r>
+      <w:r>
+        <w:rPr>
+          <w:sz w:val="40"/>
+          <w:szCs w:val="40"/>
+          <w:lang w:bidi="fa-IR"/>
+        </w:rPr>
+        <w:t xml:space="preserve"> </w:t>
+      </w:r>
+      <w:r>
+        <w:rPr>
+          <w:rFonts w:hint="cs"/>
+          <w:sz w:val="40"/>
+          <w:szCs w:val="40"/>
+          <w:rtl/>
+          <w:lang w:bidi="fa-IR"/>
+        </w:rPr>
+        <w:t>پس از اجرا رابط گرافیکی</w:t>
+      </w:r>
+      <w:r>
+        <w:rPr>
+          <w:rFonts w:hint="cs"/>
+          <w:sz w:val="40"/>
+          <w:szCs w:val="40"/>
+          <w:rtl/>
+          <w:lang w:bidi="fa-IR"/>
+        </w:rPr>
+        <w:t xml:space="preserve"> ساخته</w:t>
+      </w:r>
+      <w:r>
+        <w:rPr>
+          <w:rFonts w:hint="cs"/>
+          <w:sz w:val="40"/>
+          <w:szCs w:val="40"/>
+          <w:rtl/>
+          <w:lang w:bidi="fa-IR"/>
+        </w:rPr>
+        <w:t xml:space="preserve"> و نمایش داده</w:t>
+      </w:r>
+      <w:r>
+        <w:rPr>
+          <w:rFonts w:hint="cs"/>
+          <w:sz w:val="40"/>
+          <w:szCs w:val="40"/>
+          <w:rtl/>
+          <w:lang w:bidi="fa-IR"/>
+        </w:rPr>
+        <w:t xml:space="preserve"> شود</w:t>
       </w:r>
       <w:r>
         <w:rPr>
@@ -1424,670 +1469,678 @@
           <w:szCs w:val="36"/>
           <w:lang w:bidi="fa-IR"/>
         </w:rPr>
-        <w:t xml:space="preserve">        tabs = ttk.Notebook(self.root)            </w:t>
-      </w:r>
-    </w:p>
-    <w:p>
-      <w:pPr>
+        <w:t xml:space="preserve">        tabs = ttk</w:t>
+      </w:r>
+      <w:r>
         <w:rPr>
           <w:sz w:val="36"/>
           <w:szCs w:val="36"/>
           <w:lang w:bidi="fa-IR"/>
         </w:rPr>
-      </w:pPr>
-      <w:r>
+        <w:t>.Notebook(self.root)</w:t>
+      </w:r>
+    </w:p>
+    <w:p>
+      <w:pPr>
         <w:rPr>
           <w:sz w:val="36"/>
           <w:szCs w:val="36"/>
           <w:lang w:bidi="fa-IR"/>
         </w:rPr>
-        <w:t xml:space="preserve">        self.first = ttk.Frame(tabs)</w:t>
-      </w:r>
-    </w:p>
-    <w:p>
-      <w:pPr>
+      </w:pPr>
+      <w:r>
         <w:rPr>
           <w:sz w:val="36"/>
           <w:szCs w:val="36"/>
           <w:lang w:bidi="fa-IR"/>
         </w:rPr>
-      </w:pPr>
-      <w:r>
+        <w:t xml:space="preserve">        self.first = ttk.Frame(tabs)</w:t>
+      </w:r>
+    </w:p>
+    <w:p>
+      <w:pPr>
         <w:rPr>
           <w:sz w:val="36"/>
           <w:szCs w:val="36"/>
           <w:lang w:bidi="fa-IR"/>
         </w:rPr>
-        <w:t xml:space="preserve">        tabs.add(self.first, text='Chart and Table')</w:t>
-      </w:r>
-    </w:p>
-    <w:p>
-      <w:pPr>
+      </w:pPr>
+      <w:r>
         <w:rPr>
           <w:sz w:val="36"/>
           <w:szCs w:val="36"/>
           <w:lang w:bidi="fa-IR"/>
         </w:rPr>
-      </w:pPr>
-      <w:r>
+        <w:t xml:space="preserve">        tabs.add(self.first, text='Chart and Table')</w:t>
+      </w:r>
+    </w:p>
+    <w:p>
+      <w:pPr>
         <w:rPr>
           <w:sz w:val="36"/>
           <w:szCs w:val="36"/>
           <w:lang w:bidi="fa-IR"/>
         </w:rPr>
-        <w:t xml:space="preserve">        self.second = ttk.Frame(tabs)</w:t>
-      </w:r>
-    </w:p>
-    <w:p>
-      <w:pPr>
+      </w:pPr>
+      <w:r>
         <w:rPr>
           <w:sz w:val="36"/>
           <w:szCs w:val="36"/>
           <w:lang w:bidi="fa-IR"/>
         </w:rPr>
-      </w:pPr>
-      <w:r>
+        <w:t xml:space="preserve">        self.second = ttk.Frame(tabs)</w:t>
+      </w:r>
+    </w:p>
+    <w:p>
+      <w:pPr>
         <w:rPr>
           <w:sz w:val="36"/>
           <w:szCs w:val="36"/>
           <w:lang w:bidi="fa-IR"/>
         </w:rPr>
-        <w:t xml:space="preserve">        tabs.add(self.second, text='Send to others')</w:t>
-      </w:r>
-    </w:p>
-    <w:p>
-      <w:pPr>
-        <w:bidi/>
-        <w:rPr>
-          <w:sz w:val="40"/>
-          <w:szCs w:val="40"/>
-          <w:rtl/>
-          <w:lang w:bidi="fa-IR"/>
-        </w:rPr>
-      </w:pPr>
-      <w:r>
-        <w:rPr>
-          <w:rFonts w:hint="cs"/>
-          <w:sz w:val="40"/>
-          <w:szCs w:val="40"/>
-          <w:rtl/>
-          <w:lang w:bidi="fa-IR"/>
-        </w:rPr>
-        <w:t xml:space="preserve">در </w:t>
-      </w:r>
-      <w:r>
-        <w:rPr>
-          <w:sz w:val="40"/>
-          <w:szCs w:val="40"/>
-          <w:lang w:bidi="fa-IR"/>
-        </w:rPr>
-        <w:t>tab</w:t>
-      </w:r>
-      <w:r>
-        <w:rPr>
-          <w:rFonts w:hint="cs"/>
-          <w:sz w:val="40"/>
-          <w:szCs w:val="40"/>
-          <w:rtl/>
-          <w:lang w:bidi="fa-IR"/>
-        </w:rPr>
-        <w:t xml:space="preserve"> اول یا صفحه اول نمایش نمودار و جدول قیمت را داریم که برای زیبایی ده تا </w:t>
-      </w:r>
-      <w:r>
-        <w:rPr>
-          <w:sz w:val="40"/>
-          <w:szCs w:val="40"/>
-          <w:lang w:bidi="fa-IR"/>
-        </w:rPr>
-        <w:t>Radiobutton</w:t>
-      </w:r>
-      <w:r>
-        <w:rPr>
-          <w:rFonts w:hint="cs"/>
-          <w:sz w:val="40"/>
-          <w:szCs w:val="40"/>
-          <w:rtl/>
-          <w:lang w:bidi="fa-IR"/>
-        </w:rPr>
-        <w:t xml:space="preserve"> را درون یک </w:t>
-      </w:r>
-      <w:r>
-        <w:rPr>
-          <w:sz w:val="40"/>
-          <w:szCs w:val="40"/>
-          <w:lang w:bidi="fa-IR"/>
-        </w:rPr>
-        <w:t>LabelFrame</w:t>
-      </w:r>
-      <w:r>
-        <w:rPr>
-          <w:rFonts w:hint="cs"/>
-          <w:sz w:val="40"/>
-          <w:szCs w:val="40"/>
-          <w:rtl/>
-          <w:lang w:bidi="fa-IR"/>
-        </w:rPr>
-        <w:t xml:space="preserve"> قرار دادم که با زدن هر کدارم نمودار و جدول قیمت در همان </w:t>
-      </w:r>
-      <w:r>
-        <w:rPr>
-          <w:sz w:val="40"/>
-          <w:szCs w:val="40"/>
-          <w:lang w:bidi="fa-IR"/>
-        </w:rPr>
-        <w:t>tab</w:t>
-      </w:r>
-      <w:r>
-        <w:rPr>
-          <w:rFonts w:hint="cs"/>
-          <w:sz w:val="40"/>
-          <w:szCs w:val="40"/>
-          <w:rtl/>
-          <w:lang w:bidi="fa-IR"/>
-        </w:rPr>
-        <w:t xml:space="preserve"> اول ظاهر میشود برای برسی دقیق تر</w:t>
-      </w:r>
-    </w:p>
-    <w:p>
-      <w:pPr>
-        <w:bidi/>
-        <w:rPr>
-          <w:sz w:val="40"/>
-          <w:szCs w:val="40"/>
-          <w:lang w:bidi="fa-IR"/>
-        </w:rPr>
-      </w:pPr>
-    </w:p>
-    <w:p>
-      <w:pPr>
+      </w:pPr>
+      <w:r>
         <w:rPr>
           <w:sz w:val="36"/>
           <w:szCs w:val="36"/>
           <w:lang w:bidi="fa-IR"/>
         </w:rPr>
-      </w:pPr>
-      <w:r>
+        <w:t xml:space="preserve">        tabs.add(self.second, text='Send to others')</w:t>
+      </w:r>
+    </w:p>
+    <w:p>
+      <w:pPr>
+        <w:bidi/>
+        <w:rPr>
+          <w:sz w:val="40"/>
+          <w:szCs w:val="40"/>
+          <w:rtl/>
+          <w:lang w:bidi="fa-IR"/>
+        </w:rPr>
+      </w:pPr>
+      <w:r>
+        <w:rPr>
+          <w:rFonts w:hint="cs"/>
+          <w:sz w:val="40"/>
+          <w:szCs w:val="40"/>
+          <w:rtl/>
+          <w:lang w:bidi="fa-IR"/>
+        </w:rPr>
+        <w:t xml:space="preserve">در </w:t>
+      </w:r>
+      <w:r>
+        <w:rPr>
+          <w:sz w:val="40"/>
+          <w:szCs w:val="40"/>
+          <w:lang w:bidi="fa-IR"/>
+        </w:rPr>
+        <w:t>tab</w:t>
+      </w:r>
+      <w:r>
+        <w:rPr>
+          <w:rFonts w:hint="cs"/>
+          <w:sz w:val="40"/>
+          <w:szCs w:val="40"/>
+          <w:rtl/>
+          <w:lang w:bidi="fa-IR"/>
+        </w:rPr>
+        <w:t xml:space="preserve"> اول یا صفحه اول نمایش نمودار و جدول قیمت را داریم که برای زیبایی ده تا </w:t>
+      </w:r>
+      <w:r>
+        <w:rPr>
+          <w:sz w:val="40"/>
+          <w:szCs w:val="40"/>
+          <w:lang w:bidi="fa-IR"/>
+        </w:rPr>
+        <w:t>Radiobutton</w:t>
+      </w:r>
+      <w:r>
+        <w:rPr>
+          <w:rFonts w:hint="cs"/>
+          <w:sz w:val="40"/>
+          <w:szCs w:val="40"/>
+          <w:rtl/>
+          <w:lang w:bidi="fa-IR"/>
+        </w:rPr>
+        <w:t xml:space="preserve"> را درون یک </w:t>
+      </w:r>
+      <w:r>
+        <w:rPr>
+          <w:sz w:val="40"/>
+          <w:szCs w:val="40"/>
+          <w:lang w:bidi="fa-IR"/>
+        </w:rPr>
+        <w:t>LabelFrame</w:t>
+      </w:r>
+      <w:r>
+        <w:rPr>
+          <w:rFonts w:hint="cs"/>
+          <w:sz w:val="40"/>
+          <w:szCs w:val="40"/>
+          <w:rtl/>
+          <w:lang w:bidi="fa-IR"/>
+        </w:rPr>
+        <w:t xml:space="preserve"> قرار دادم که با زدن هر کدارم نمودار و جدول قیمت در همان </w:t>
+      </w:r>
+      <w:r>
+        <w:rPr>
+          <w:sz w:val="40"/>
+          <w:szCs w:val="40"/>
+          <w:lang w:bidi="fa-IR"/>
+        </w:rPr>
+        <w:t>tab</w:t>
+      </w:r>
+      <w:r>
+        <w:rPr>
+          <w:rFonts w:hint="cs"/>
+          <w:sz w:val="40"/>
+          <w:szCs w:val="40"/>
+          <w:rtl/>
+          <w:lang w:bidi="fa-IR"/>
+        </w:rPr>
+        <w:t xml:space="preserve"> اول ظاهر میشود برای برسی دقیق تر</w:t>
+      </w:r>
+    </w:p>
+    <w:p>
+      <w:pPr>
+        <w:bidi/>
+        <w:rPr>
+          <w:sz w:val="40"/>
+          <w:szCs w:val="40"/>
+          <w:lang w:bidi="fa-IR"/>
+        </w:rPr>
+      </w:pPr>
+    </w:p>
+    <w:p>
+      <w:pPr>
         <w:rPr>
           <w:sz w:val="36"/>
           <w:szCs w:val="36"/>
           <w:lang w:bidi="fa-IR"/>
         </w:rPr>
-        <w:t>Radiobutton(frame, text=’dollar’, variable=self.1, value=’dollar’, command=self.dollar_price).pack</w:t>
-      </w:r>
-    </w:p>
-    <w:p>
-      <w:pPr>
-        <w:bidi/>
-        <w:rPr>
-          <w:sz w:val="48"/>
-          <w:szCs w:val="48"/>
-          <w:rtl/>
-          <w:lang w:bidi="fa-IR"/>
-        </w:rPr>
-      </w:pPr>
-      <w:r>
-        <w:rPr>
-          <w:rFonts w:hint="cs"/>
-          <w:sz w:val="48"/>
-          <w:szCs w:val="48"/>
-          <w:rtl/>
-          <w:lang w:bidi="fa-IR"/>
-        </w:rPr>
-        <w:t xml:space="preserve">با کلیک روی این باکس بلافاصله </w:t>
-      </w:r>
-      <w:r>
-        <w:rPr>
-          <w:rFonts w:hint="cs"/>
-          <w:sz w:val="48"/>
-          <w:szCs w:val="48"/>
-          <w:rtl/>
-          <w:lang w:bidi="fa-IR"/>
-        </w:rPr>
-        <w:t xml:space="preserve">تابع </w:t>
-      </w:r>
-      <w:r>
-        <w:rPr>
-          <w:sz w:val="40"/>
-          <w:szCs w:val="40"/>
-          <w:lang w:bidi="fa-IR"/>
-        </w:rPr>
-        <w:t>self.dollar_price</w:t>
-      </w:r>
-      <w:r>
-        <w:rPr>
-          <w:rFonts w:hint="cs"/>
-          <w:sz w:val="40"/>
-          <w:szCs w:val="40"/>
-          <w:rtl/>
-          <w:lang w:bidi="fa-IR"/>
-        </w:rPr>
-        <w:t xml:space="preserve"> </w:t>
-      </w:r>
-      <w:r>
-        <w:rPr>
-          <w:rFonts w:hint="cs"/>
-          <w:sz w:val="48"/>
-          <w:szCs w:val="48"/>
-          <w:rtl/>
-          <w:lang w:bidi="fa-IR"/>
-        </w:rPr>
-        <w:t>اجرا میشود که</w:t>
-      </w:r>
-      <w:r>
-        <w:rPr>
-          <w:rFonts w:hint="cs"/>
-          <w:sz w:val="48"/>
-          <w:szCs w:val="48"/>
-          <w:rtl/>
-          <w:lang w:bidi="fa-IR"/>
-        </w:rPr>
-        <w:t xml:space="preserve"> در ادامه ب</w:t>
-      </w:r>
-      <w:r>
-        <w:rPr>
-          <w:rFonts w:hint="cs"/>
-          <w:sz w:val="48"/>
-          <w:szCs w:val="48"/>
-          <w:rtl/>
-          <w:lang w:bidi="fa-IR"/>
-        </w:rPr>
-        <w:t>ی</w:t>
-      </w:r>
-      <w:r>
-        <w:rPr>
-          <w:rFonts w:hint="cs"/>
-          <w:sz w:val="48"/>
-          <w:szCs w:val="48"/>
-          <w:rtl/>
-          <w:lang w:bidi="fa-IR"/>
-        </w:rPr>
-        <w:t>شتر به آن میپردازیم.</w:t>
-      </w:r>
-    </w:p>
-    <w:p>
-      <w:pPr>
-        <w:bidi/>
-        <w:rPr>
-          <w:sz w:val="48"/>
-          <w:szCs w:val="48"/>
-          <w:rtl/>
-          <w:lang w:bidi="fa-IR"/>
-        </w:rPr>
-      </w:pPr>
-      <w:r>
-        <w:rPr>
-          <w:rFonts w:hint="cs"/>
-          <w:sz w:val="48"/>
-          <w:szCs w:val="48"/>
-          <w:rtl/>
-          <w:lang w:bidi="fa-IR"/>
-        </w:rPr>
-        <w:t xml:space="preserve">بخش بعدی تابع </w:t>
-      </w:r>
-      <w:r>
-        <w:rPr>
-          <w:sz w:val="48"/>
-          <w:szCs w:val="48"/>
-          <w:lang w:bidi="fa-IR"/>
-        </w:rPr>
-        <w:t>init</w:t>
-      </w:r>
-      <w:r>
-        <w:rPr>
-          <w:rFonts w:hint="cs"/>
-          <w:sz w:val="48"/>
-          <w:szCs w:val="48"/>
-          <w:rtl/>
-          <w:lang w:bidi="fa-IR"/>
-        </w:rPr>
-        <w:t xml:space="preserve"> مربوط به صفحه دوم (</w:t>
-      </w:r>
-      <w:r>
-        <w:rPr>
-          <w:sz w:val="48"/>
-          <w:szCs w:val="48"/>
-          <w:lang w:bidi="fa-IR"/>
-        </w:rPr>
-        <w:t>tab2</w:t>
-      </w:r>
-      <w:r>
-        <w:rPr>
-          <w:rFonts w:hint="cs"/>
-          <w:sz w:val="48"/>
-          <w:szCs w:val="48"/>
-          <w:rtl/>
-          <w:lang w:bidi="fa-IR"/>
-        </w:rPr>
-        <w:t>) هست که ما باز در آن 10 چک باکس داریم که البته باکس های ما از نوع</w:t>
-      </w:r>
-      <w:r>
-        <w:rPr>
-          <w:sz w:val="48"/>
-          <w:szCs w:val="48"/>
-          <w:lang w:bidi="fa-IR"/>
-        </w:rPr>
-        <w:t xml:space="preserve"> </w:t>
-      </w:r>
-      <w:r>
-        <w:rPr>
-          <w:sz w:val="40"/>
-          <w:szCs w:val="40"/>
-          <w:lang w:bidi="fa-IR"/>
-        </w:rPr>
-        <w:t>Checkbutton</w:t>
-      </w:r>
-      <w:r>
-        <w:rPr>
-          <w:rFonts w:hint="cs"/>
-          <w:sz w:val="40"/>
-          <w:szCs w:val="40"/>
-          <w:rtl/>
-          <w:lang w:bidi="fa-IR"/>
-        </w:rPr>
-        <w:t xml:space="preserve"> </w:t>
-      </w:r>
-      <w:r>
-        <w:rPr>
-          <w:rFonts w:hint="cs"/>
-          <w:sz w:val="48"/>
-          <w:szCs w:val="48"/>
-          <w:rtl/>
-          <w:lang w:bidi="fa-IR"/>
-        </w:rPr>
-        <w:t xml:space="preserve">هست در این بخش نیاز به </w:t>
-      </w:r>
-      <w:r>
-        <w:rPr>
-          <w:sz w:val="40"/>
-          <w:szCs w:val="40"/>
-          <w:lang w:bidi="fa-IR"/>
-        </w:rPr>
-        <w:t>intVar</w:t>
-      </w:r>
-      <w:r>
-        <w:rPr>
-          <w:rFonts w:hint="cs"/>
-          <w:sz w:val="40"/>
-          <w:szCs w:val="40"/>
-          <w:rtl/>
-          <w:lang w:bidi="fa-IR"/>
-        </w:rPr>
-        <w:t xml:space="preserve"> </w:t>
-      </w:r>
-      <w:r>
-        <w:rPr>
-          <w:rFonts w:hint="cs"/>
-          <w:sz w:val="48"/>
-          <w:szCs w:val="48"/>
-          <w:rtl/>
-          <w:lang w:bidi="fa-IR"/>
-        </w:rPr>
-        <w:t>نیاز داریم تا بفهمیم کاربر کدام باکس ها را کلیک کرده است تا در بخش ارسال مقدار های باکس هایی که 1 هست را برای کاربران ارسال کنیم</w:t>
-      </w:r>
-    </w:p>
-    <w:p>
-      <w:pPr>
-        <w:bidi/>
-        <w:rPr>
-          <w:sz w:val="48"/>
-          <w:szCs w:val="48"/>
-          <w:rtl/>
-          <w:lang w:bidi="fa-IR"/>
-        </w:rPr>
-      </w:pPr>
-    </w:p>
-    <w:p>
-      <w:pPr>
-        <w:bidi/>
-        <w:rPr>
-          <w:sz w:val="48"/>
-          <w:szCs w:val="48"/>
-          <w:rtl/>
-          <w:lang w:bidi="fa-IR"/>
-        </w:rPr>
-      </w:pPr>
-    </w:p>
-    <w:p>
-      <w:pPr>
-        <w:bidi/>
-        <w:rPr>
-          <w:sz w:val="48"/>
-          <w:szCs w:val="48"/>
-          <w:rtl/>
-          <w:lang w:bidi="fa-IR"/>
-        </w:rPr>
-      </w:pPr>
-      <w:r>
-        <w:rPr>
-          <w:rFonts w:hint="cs"/>
-          <w:sz w:val="48"/>
-          <w:szCs w:val="48"/>
-          <w:rtl/>
-          <w:lang w:bidi="fa-IR"/>
-        </w:rPr>
-        <w:t>به این شکل همانطور که مشاهده میکنید.</w:t>
-      </w:r>
-    </w:p>
-    <w:p>
-      <w:pPr>
-        <w:bidi/>
-        <w:jc w:val="right"/>
+      </w:pPr>
+      <w:r>
         <w:rPr>
           <w:sz w:val="36"/>
           <w:szCs w:val="36"/>
           <w:lang w:bidi="fa-IR"/>
         </w:rPr>
-      </w:pPr>
-      <w:r>
-        <w:rPr>
-          <w:sz w:val="48"/>
-          <w:szCs w:val="48"/>
-          <w:rtl/>
-          <w:lang w:bidi="fa-IR"/>
-        </w:rPr>
-        <w:t xml:space="preserve">        </w:t>
-      </w:r>
-      <w:r>
+        <w:t>Radiobutton(frame, text=’dollar’, variable=self.1, value=’dollar’, command=self.dollar_price).pack</w:t>
+      </w:r>
+    </w:p>
+    <w:p>
+      <w:pPr>
+        <w:bidi/>
+        <w:rPr>
+          <w:sz w:val="48"/>
+          <w:szCs w:val="48"/>
+          <w:rtl/>
+          <w:lang w:bidi="fa-IR"/>
+        </w:rPr>
+      </w:pPr>
+      <w:r>
+        <w:rPr>
+          <w:rFonts w:hint="cs"/>
+          <w:sz w:val="48"/>
+          <w:szCs w:val="48"/>
+          <w:rtl/>
+          <w:lang w:bidi="fa-IR"/>
+        </w:rPr>
+        <w:t xml:space="preserve">با کلیک روی این باکس بلافاصله </w:t>
+      </w:r>
+      <w:r>
+        <w:rPr>
+          <w:rFonts w:hint="cs"/>
+          <w:sz w:val="48"/>
+          <w:szCs w:val="48"/>
+          <w:rtl/>
+          <w:lang w:bidi="fa-IR"/>
+        </w:rPr>
+        <w:t xml:space="preserve">تابع </w:t>
+      </w:r>
+      <w:r>
+        <w:rPr>
+          <w:sz w:val="40"/>
+          <w:szCs w:val="40"/>
+          <w:lang w:bidi="fa-IR"/>
+        </w:rPr>
+        <w:t>self.dollar_price</w:t>
+      </w:r>
+      <w:r>
+        <w:rPr>
+          <w:rFonts w:hint="cs"/>
+          <w:sz w:val="40"/>
+          <w:szCs w:val="40"/>
+          <w:rtl/>
+          <w:lang w:bidi="fa-IR"/>
+        </w:rPr>
+        <w:t xml:space="preserve"> </w:t>
+      </w:r>
+      <w:r>
+        <w:rPr>
+          <w:rFonts w:hint="cs"/>
+          <w:sz w:val="48"/>
+          <w:szCs w:val="48"/>
+          <w:rtl/>
+          <w:lang w:bidi="fa-IR"/>
+        </w:rPr>
+        <w:t>اجرا میشود که</w:t>
+      </w:r>
+      <w:r>
+        <w:rPr>
+          <w:rFonts w:hint="cs"/>
+          <w:sz w:val="48"/>
+          <w:szCs w:val="48"/>
+          <w:rtl/>
+          <w:lang w:bidi="fa-IR"/>
+        </w:rPr>
+        <w:t xml:space="preserve"> در ادامه ب</w:t>
+      </w:r>
+      <w:r>
+        <w:rPr>
+          <w:rFonts w:hint="cs"/>
+          <w:sz w:val="48"/>
+          <w:szCs w:val="48"/>
+          <w:rtl/>
+          <w:lang w:bidi="fa-IR"/>
+        </w:rPr>
+        <w:t>ی</w:t>
+      </w:r>
+      <w:r>
+        <w:rPr>
+          <w:rFonts w:hint="cs"/>
+          <w:sz w:val="48"/>
+          <w:szCs w:val="48"/>
+          <w:rtl/>
+          <w:lang w:bidi="fa-IR"/>
+        </w:rPr>
+        <w:t>شتر به آن میپردازیم.</w:t>
+      </w:r>
+    </w:p>
+    <w:p>
+      <w:pPr>
+        <w:bidi/>
+        <w:rPr>
+          <w:sz w:val="48"/>
+          <w:szCs w:val="48"/>
+          <w:rtl/>
+          <w:lang w:bidi="fa-IR"/>
+        </w:rPr>
+      </w:pPr>
+      <w:r>
+        <w:rPr>
+          <w:rFonts w:hint="cs"/>
+          <w:sz w:val="48"/>
+          <w:szCs w:val="48"/>
+          <w:rtl/>
+          <w:lang w:bidi="fa-IR"/>
+        </w:rPr>
+        <w:t xml:space="preserve">بخش بعدی تابع </w:t>
+      </w:r>
+      <w:r>
+        <w:rPr>
+          <w:sz w:val="48"/>
+          <w:szCs w:val="48"/>
+          <w:lang w:bidi="fa-IR"/>
+        </w:rPr>
+        <w:t>init</w:t>
+      </w:r>
+      <w:r>
+        <w:rPr>
+          <w:rFonts w:hint="cs"/>
+          <w:sz w:val="48"/>
+          <w:szCs w:val="48"/>
+          <w:rtl/>
+          <w:lang w:bidi="fa-IR"/>
+        </w:rPr>
+        <w:t xml:space="preserve"> مربوط به صفحه دوم (</w:t>
+      </w:r>
+      <w:r>
+        <w:rPr>
+          <w:sz w:val="48"/>
+          <w:szCs w:val="48"/>
+          <w:lang w:bidi="fa-IR"/>
+        </w:rPr>
+        <w:t>tab2</w:t>
+      </w:r>
+      <w:r>
+        <w:rPr>
+          <w:rFonts w:hint="cs"/>
+          <w:sz w:val="48"/>
+          <w:szCs w:val="48"/>
+          <w:rtl/>
+          <w:lang w:bidi="fa-IR"/>
+        </w:rPr>
+        <w:t>) هست که ما باز در آن 10 چک باکس داریم که البته باکس های ما از نوع</w:t>
+      </w:r>
+      <w:r>
+        <w:rPr>
+          <w:sz w:val="48"/>
+          <w:szCs w:val="48"/>
+          <w:lang w:bidi="fa-IR"/>
+        </w:rPr>
+        <w:t xml:space="preserve"> </w:t>
+      </w:r>
+      <w:r>
+        <w:rPr>
+          <w:sz w:val="40"/>
+          <w:szCs w:val="40"/>
+          <w:lang w:bidi="fa-IR"/>
+        </w:rPr>
+        <w:t>Checkbutton</w:t>
+      </w:r>
+      <w:r>
+        <w:rPr>
+          <w:rFonts w:hint="cs"/>
+          <w:sz w:val="40"/>
+          <w:szCs w:val="40"/>
+          <w:rtl/>
+          <w:lang w:bidi="fa-IR"/>
+        </w:rPr>
+        <w:t xml:space="preserve"> </w:t>
+      </w:r>
+      <w:r>
+        <w:rPr>
+          <w:rFonts w:hint="cs"/>
+          <w:sz w:val="48"/>
+          <w:szCs w:val="48"/>
+          <w:rtl/>
+          <w:lang w:bidi="fa-IR"/>
+        </w:rPr>
+        <w:t xml:space="preserve">هست در این بخش نیاز به </w:t>
+      </w:r>
+      <w:r>
+        <w:rPr>
+          <w:sz w:val="40"/>
+          <w:szCs w:val="40"/>
+          <w:lang w:bidi="fa-IR"/>
+        </w:rPr>
+        <w:t>intVar</w:t>
+      </w:r>
+      <w:r>
+        <w:rPr>
+          <w:rFonts w:hint="cs"/>
+          <w:sz w:val="40"/>
+          <w:szCs w:val="40"/>
+          <w:rtl/>
+          <w:lang w:bidi="fa-IR"/>
+        </w:rPr>
+        <w:t xml:space="preserve"> </w:t>
+      </w:r>
+      <w:r>
+        <w:rPr>
+          <w:rFonts w:hint="cs"/>
+          <w:sz w:val="48"/>
+          <w:szCs w:val="48"/>
+          <w:rtl/>
+          <w:lang w:bidi="fa-IR"/>
+        </w:rPr>
+        <w:t>نیاز داریم تا بفهمیم کاربر کدام باکس ها را کلیک کرده است تا در بخش ارسال مقدار های باکس هایی که 1 هست را برای کاربران ارسال کنیم</w:t>
+      </w:r>
+    </w:p>
+    <w:p>
+      <w:pPr>
+        <w:bidi/>
+        <w:rPr>
+          <w:sz w:val="48"/>
+          <w:szCs w:val="48"/>
+          <w:rtl/>
+          <w:lang w:bidi="fa-IR"/>
+        </w:rPr>
+      </w:pPr>
+    </w:p>
+    <w:p>
+      <w:pPr>
+        <w:bidi/>
+        <w:rPr>
+          <w:sz w:val="48"/>
+          <w:szCs w:val="48"/>
+          <w:rtl/>
+          <w:lang w:bidi="fa-IR"/>
+        </w:rPr>
+      </w:pPr>
+    </w:p>
+    <w:p>
+      <w:pPr>
+        <w:bidi/>
+        <w:rPr>
+          <w:sz w:val="48"/>
+          <w:szCs w:val="48"/>
+          <w:rtl/>
+          <w:lang w:bidi="fa-IR"/>
+        </w:rPr>
+      </w:pPr>
+      <w:r>
+        <w:rPr>
+          <w:rFonts w:hint="cs"/>
+          <w:sz w:val="48"/>
+          <w:szCs w:val="48"/>
+          <w:rtl/>
+          <w:lang w:bidi="fa-IR"/>
+        </w:rPr>
+        <w:t>به این شکل همانطور که مشاهده میکنید.</w:t>
+      </w:r>
+    </w:p>
+    <w:p>
+      <w:pPr>
+        <w:bidi/>
+        <w:jc w:val="right"/>
         <w:rPr>
           <w:sz w:val="36"/>
           <w:szCs w:val="36"/>
           <w:lang w:bidi="fa-IR"/>
         </w:rPr>
-        <w:t>self.dollar = IntVar()</w:t>
-      </w:r>
-    </w:p>
-    <w:p>
-      <w:pPr>
-        <w:bidi/>
-        <w:jc w:val="right"/>
+      </w:pPr>
+      <w:r>
+        <w:rPr>
+          <w:sz w:val="48"/>
+          <w:szCs w:val="48"/>
+          <w:rtl/>
+          <w:lang w:bidi="fa-IR"/>
+        </w:rPr>
+        <w:t xml:space="preserve">        </w:t>
+      </w:r>
+      <w:r>
         <w:rPr>
           <w:sz w:val="36"/>
           <w:szCs w:val="36"/>
           <w:lang w:bidi="fa-IR"/>
         </w:rPr>
-      </w:pPr>
-      <w:r>
+        <w:t>self.dollar = IntVar()</w:t>
+      </w:r>
+    </w:p>
+    <w:p>
+      <w:pPr>
+        <w:bidi/>
+        <w:jc w:val="right"/>
         <w:rPr>
           <w:sz w:val="36"/>
           <w:szCs w:val="36"/>
-          <w:rtl/>
-          <w:lang w:bidi="fa-IR"/>
-        </w:rPr>
-        <w:t xml:space="preserve">        </w:t>
-      </w:r>
+          <w:lang w:bidi="fa-IR"/>
+        </w:rPr>
+      </w:pPr>
       <w:r>
         <w:rPr>
           <w:sz w:val="36"/>
           <w:szCs w:val="36"/>
-          <w:lang w:bidi="fa-IR"/>
-        </w:rPr>
-        <w:t>self.gold = IntVar()</w:t>
-      </w:r>
-    </w:p>
-    <w:p>
-      <w:pPr>
-        <w:bidi/>
-        <w:jc w:val="right"/>
+          <w:rtl/>
+          <w:lang w:bidi="fa-IR"/>
+        </w:rPr>
+        <w:t xml:space="preserve">        </w:t>
+      </w:r>
+      <w:r>
         <w:rPr>
           <w:sz w:val="36"/>
           <w:szCs w:val="36"/>
           <w:lang w:bidi="fa-IR"/>
         </w:rPr>
-      </w:pPr>
-      <w:r>
+        <w:t>self.gold = IntVar()</w:t>
+      </w:r>
+    </w:p>
+    <w:p>
+      <w:pPr>
+        <w:bidi/>
+        <w:jc w:val="right"/>
         <w:rPr>
           <w:sz w:val="36"/>
           <w:szCs w:val="36"/>
-          <w:rtl/>
-          <w:lang w:bidi="fa-IR"/>
-        </w:rPr>
-        <w:t xml:space="preserve">        </w:t>
-      </w:r>
+          <w:lang w:bidi="fa-IR"/>
+        </w:rPr>
+      </w:pPr>
       <w:r>
         <w:rPr>
           <w:sz w:val="36"/>
           <w:szCs w:val="36"/>
-          <w:lang w:bidi="fa-IR"/>
-        </w:rPr>
-        <w:t>self.bitcoin = IntVar()</w:t>
-      </w:r>
-    </w:p>
-    <w:p>
-      <w:pPr>
-        <w:bidi/>
-        <w:jc w:val="right"/>
+          <w:rtl/>
+          <w:lang w:bidi="fa-IR"/>
+        </w:rPr>
+        <w:t xml:space="preserve">        </w:t>
+      </w:r>
+      <w:r>
         <w:rPr>
           <w:sz w:val="36"/>
           <w:szCs w:val="36"/>
           <w:lang w:bidi="fa-IR"/>
         </w:rPr>
-      </w:pPr>
-      <w:r>
+        <w:t>self.bitcoin = IntVar()</w:t>
+      </w:r>
+    </w:p>
+    <w:p>
+      <w:pPr>
+        <w:bidi/>
+        <w:jc w:val="right"/>
         <w:rPr>
           <w:sz w:val="36"/>
           <w:szCs w:val="36"/>
-          <w:rtl/>
-          <w:lang w:bidi="fa-IR"/>
-        </w:rPr>
-        <w:t xml:space="preserve">        </w:t>
-      </w:r>
+          <w:lang w:bidi="fa-IR"/>
+        </w:rPr>
+      </w:pPr>
       <w:r>
         <w:rPr>
           <w:sz w:val="36"/>
           <w:szCs w:val="36"/>
-          <w:lang w:bidi="fa-IR"/>
-        </w:rPr>
-        <w:t>self.coin = IntVar()</w:t>
-      </w:r>
-    </w:p>
-    <w:p>
-      <w:pPr>
-        <w:bidi/>
-        <w:jc w:val="right"/>
+          <w:rtl/>
+          <w:lang w:bidi="fa-IR"/>
+        </w:rPr>
+        <w:t xml:space="preserve">        </w:t>
+      </w:r>
+      <w:r>
         <w:rPr>
           <w:sz w:val="36"/>
           <w:szCs w:val="36"/>
           <w:lang w:bidi="fa-IR"/>
         </w:rPr>
-      </w:pPr>
-      <w:r>
+        <w:t>self.coin = IntVar()</w:t>
+      </w:r>
+    </w:p>
+    <w:p>
+      <w:pPr>
+        <w:bidi/>
+        <w:jc w:val="right"/>
         <w:rPr>
           <w:sz w:val="36"/>
           <w:szCs w:val="36"/>
-          <w:rtl/>
-          <w:lang w:bidi="fa-IR"/>
-        </w:rPr>
-        <w:t xml:space="preserve">        </w:t>
-      </w:r>
+          <w:lang w:bidi="fa-IR"/>
+        </w:rPr>
+      </w:pPr>
       <w:r>
         <w:rPr>
           <w:sz w:val="36"/>
           <w:szCs w:val="36"/>
-          <w:lang w:bidi="fa-IR"/>
-        </w:rPr>
-        <w:t>self.euro = IntVar()</w:t>
-      </w:r>
-    </w:p>
-    <w:p>
-      <w:pPr>
-        <w:bidi/>
-        <w:jc w:val="right"/>
+          <w:rtl/>
+          <w:lang w:bidi="fa-IR"/>
+        </w:rPr>
+        <w:lastRenderedPageBreak/>
+        <w:t xml:space="preserve">        </w:t>
+      </w:r>
+      <w:r>
         <w:rPr>
           <w:sz w:val="36"/>
           <w:szCs w:val="36"/>
           <w:lang w:bidi="fa-IR"/>
         </w:rPr>
-      </w:pPr>
-      <w:r>
+        <w:t>self.euro = IntVar()</w:t>
+      </w:r>
+    </w:p>
+    <w:p>
+      <w:pPr>
+        <w:bidi/>
+        <w:jc w:val="right"/>
         <w:rPr>
           <w:sz w:val="36"/>
           <w:szCs w:val="36"/>
-          <w:rtl/>
-          <w:lang w:bidi="fa-IR"/>
-        </w:rPr>
-        <w:lastRenderedPageBreak/>
-        <w:t xml:space="preserve">        </w:t>
-      </w:r>
+          <w:lang w:bidi="fa-IR"/>
+        </w:rPr>
+      </w:pPr>
       <w:r>
         <w:rPr>
           <w:sz w:val="36"/>
           <w:szCs w:val="36"/>
-          <w:lang w:bidi="fa-IR"/>
-        </w:rPr>
-        <w:t>self.bors = IntVar()</w:t>
-      </w:r>
-    </w:p>
-    <w:p>
-      <w:pPr>
-        <w:bidi/>
-        <w:jc w:val="right"/>
+          <w:rtl/>
+          <w:lang w:bidi="fa-IR"/>
+        </w:rPr>
+        <w:t xml:space="preserve">        </w:t>
+      </w:r>
+      <w:r>
         <w:rPr>
           <w:sz w:val="36"/>
           <w:szCs w:val="36"/>
           <w:lang w:bidi="fa-IR"/>
         </w:rPr>
-      </w:pPr>
-      <w:r>
+        <w:t>self.bors = IntVar()</w:t>
+      </w:r>
+    </w:p>
+    <w:p>
+      <w:pPr>
+        <w:bidi/>
+        <w:jc w:val="right"/>
         <w:rPr>
           <w:sz w:val="36"/>
           <w:szCs w:val="36"/>
-          <w:rtl/>
-          <w:lang w:bidi="fa-IR"/>
-        </w:rPr>
-        <w:t xml:space="preserve">        </w:t>
-      </w:r>
+          <w:lang w:bidi="fa-IR"/>
+        </w:rPr>
+      </w:pPr>
       <w:r>
         <w:rPr>
           <w:sz w:val="36"/>
           <w:szCs w:val="36"/>
-          <w:lang w:bidi="fa-IR"/>
-        </w:rPr>
-        <w:t>self.derham = IntVar()</w:t>
-      </w:r>
-    </w:p>
-    <w:p>
-      <w:pPr>
-        <w:bidi/>
-        <w:jc w:val="right"/>
+          <w:rtl/>
+          <w:lang w:bidi="fa-IR"/>
+        </w:rPr>
+        <w:t xml:space="preserve">        </w:t>
+      </w:r>
+      <w:r>
         <w:rPr>
           <w:sz w:val="36"/>
           <w:szCs w:val="36"/>
           <w:lang w:bidi="fa-IR"/>
         </w:rPr>
-      </w:pPr>
-      <w:r>
+        <w:t>self.derham = IntVar()</w:t>
+      </w:r>
+    </w:p>
+    <w:p>
+      <w:pPr>
+        <w:bidi/>
+        <w:jc w:val="right"/>
         <w:rPr>
           <w:sz w:val="36"/>
           <w:szCs w:val="36"/>
-          <w:rtl/>
-          <w:lang w:bidi="fa-IR"/>
-        </w:rPr>
-        <w:t xml:space="preserve">        </w:t>
-      </w:r>
+          <w:lang w:bidi="fa-IR"/>
+        </w:rPr>
+      </w:pPr>
       <w:r>
         <w:rPr>
           <w:sz w:val="36"/>
           <w:szCs w:val="36"/>
+          <w:rtl/>
+          <w:lang w:bidi="fa-IR"/>
+        </w:rPr>
+        <w:t xml:space="preserve">        </w:t>
+      </w:r>
+      <w:r>
+        <w:rPr>
+          <w:sz w:val="36"/>
+          <w:szCs w:val="36"/>
           <w:lang w:bidi="fa-IR"/>
         </w:rPr>
         <w:t>self.tether = IntVar()</w:t>
@@ -2476,51 +2529,82 @@
         <w:rPr>
           <w:sz w:val="48"/>
           <w:szCs w:val="48"/>
-          <w:rtl/>
-          <w:lang w:bidi="fa-IR"/>
-        </w:rPr>
-      </w:pPr>
-    </w:p>
-    <w:p>
-      <w:pPr>
-        <w:bidi/>
-        <w:rPr>
-          <w:sz w:val="48"/>
-          <w:szCs w:val="48"/>
-          <w:rtl/>
-          <w:lang w:bidi="fa-IR"/>
-        </w:rPr>
-      </w:pPr>
-    </w:p>
-    <w:p>
-      <w:pPr>
-        <w:bidi/>
-        <w:rPr>
-          <w:sz w:val="48"/>
-          <w:szCs w:val="48"/>
-          <w:rtl/>
-          <w:lang w:bidi="fa-IR"/>
-        </w:rPr>
-      </w:pPr>
-    </w:p>
-    <w:p>
-      <w:pPr>
-        <w:bidi/>
-        <w:rPr>
-          <w:sz w:val="48"/>
-          <w:szCs w:val="48"/>
-          <w:rtl/>
-          <w:lang w:bidi="fa-IR"/>
-        </w:rPr>
-      </w:pPr>
-      <w:r>
-        <w:rPr>
-          <w:rFonts w:hint="cs"/>
-          <w:sz w:val="48"/>
-          <w:szCs w:val="48"/>
-          <w:rtl/>
-          <w:lang w:bidi="fa-IR"/>
-        </w:rPr>
+          <w:lang w:bidi="fa-IR"/>
+        </w:rPr>
+      </w:pPr>
+    </w:p>
+    <w:p>
+      <w:pPr>
+        <w:bidi/>
+        <w:rPr>
+          <w:sz w:val="48"/>
+          <w:szCs w:val="48"/>
+          <w:lang w:bidi="fa-IR"/>
+        </w:rPr>
+      </w:pPr>
+    </w:p>
+    <w:p>
+      <w:pPr>
+        <w:bidi/>
+        <w:rPr>
+          <w:sz w:val="48"/>
+          <w:szCs w:val="48"/>
+          <w:lang w:bidi="fa-IR"/>
+        </w:rPr>
+      </w:pPr>
+    </w:p>
+    <w:p>
+      <w:pPr>
+        <w:bidi/>
+        <w:rPr>
+          <w:sz w:val="48"/>
+          <w:szCs w:val="48"/>
+          <w:rtl/>
+          <w:lang w:bidi="fa-IR"/>
+        </w:rPr>
+      </w:pPr>
+    </w:p>
+    <w:p>
+      <w:pPr>
+        <w:bidi/>
+        <w:rPr>
+          <w:sz w:val="48"/>
+          <w:szCs w:val="48"/>
+          <w:rtl/>
+          <w:lang w:bidi="fa-IR"/>
+        </w:rPr>
+      </w:pPr>
+    </w:p>
+    <w:p>
+      <w:pPr>
+        <w:bidi/>
+        <w:rPr>
+          <w:sz w:val="48"/>
+          <w:szCs w:val="48"/>
+          <w:rtl/>
+          <w:lang w:bidi="fa-IR"/>
+        </w:rPr>
+      </w:pPr>
+    </w:p>
+    <w:p>
+      <w:pPr>
+        <w:bidi/>
+        <w:rPr>
+          <w:sz w:val="48"/>
+          <w:szCs w:val="48"/>
+          <w:rtl/>
+          <w:lang w:bidi="fa-IR"/>
+        </w:rPr>
+      </w:pPr>
+      <w:r>
+        <w:rPr>
+          <w:rFonts w:hint="cs"/>
+          <w:sz w:val="48"/>
+          <w:szCs w:val="48"/>
+          <w:rtl/>
+          <w:lang w:bidi="fa-IR"/>
+        </w:rPr>
+        <w:lastRenderedPageBreak/>
         <w:t xml:space="preserve">تابع </w:t>
       </w:r>
       <w:r>
@@ -2610,7 +2694,6 @@
           <w:rtl/>
           <w:lang w:bidi="fa-IR"/>
         </w:rPr>
-        <w:lastRenderedPageBreak/>
         <w:t xml:space="preserve">برای اینکار ابتدا میبایست صفحه </w:t>
       </w:r>
       <w:r>
@@ -3081,6 +3164,7 @@
         <w:rPr>
           <w:noProof/>
         </w:rPr>
+        <w:lastRenderedPageBreak/>
         <w:drawing>
           <wp:inline distT="0" distB="0" distL="0" distR="0" wp14:anchorId="234FEDB3" wp14:editId="09ADB4A0">
             <wp:extent cx="9418320" cy="3971925"/>
@@ -3136,7 +3220,6 @@
           <w:rtl/>
           <w:lang w:bidi="fa-IR"/>
         </w:rPr>
-        <w:lastRenderedPageBreak/>
         <w:t>همان طور که مشاده میکنیم</w:t>
       </w:r>
       <w:r>
@@ -3686,6 +3769,7 @@
           <w:szCs w:val="32"/>
           <w:lang w:bidi="fa-IR"/>
         </w:rPr>
+        <w:lastRenderedPageBreak/>
         <w:t xml:space="preserve">            prices.append(child[9].text)</w:t>
       </w:r>
     </w:p>
@@ -3921,7 +4005,6 @@
           <w:rtl/>
           <w:lang w:bidi="fa-IR"/>
         </w:rPr>
-        <w:lastRenderedPageBreak/>
         <w:t xml:space="preserve">برای حل این مشکل میبایست قیمت ها را به </w:t>
       </w:r>
       <w:r>
@@ -4442,6 +4525,7 @@
           <w:rtl/>
           <w:lang w:bidi="fa-IR"/>
         </w:rPr>
+        <w:lastRenderedPageBreak/>
         <w:t>کامندی که اول برنامه باید اضافه بشه</w:t>
       </w:r>
       <w:r>
@@ -4586,18 +4670,7 @@
           <w:rtl/>
           <w:lang w:bidi="fa-IR"/>
         </w:rPr>
-        <w:t xml:space="preserve"> در اینجا ما یک قطعه کدی داریم که در صورت وجود یک لیبل که در ادامه توضیح خواهیم داد آن را از بین میبرد(مربوط به جدول اضافه شده در برنامه ما هست چون بعضی از جدول ها بزرگ هستند و بعضی ها کوچک و در صورتی که یک جدول بزرگ نمایش داده شود و پس </w:t>
-      </w:r>
-      <w:r>
-        <w:rPr>
-          <w:rFonts w:hint="cs"/>
-          <w:sz w:val="48"/>
-          <w:szCs w:val="48"/>
-          <w:rtl/>
-          <w:lang w:bidi="fa-IR"/>
-        </w:rPr>
-        <w:lastRenderedPageBreak/>
-        <w:t>از آن یک جدول کوچک، یک بی نظمی به وجود خواهد آمد که ما در اینجا قبل از نشان دادن جدول جدید جدول قبلی را پاک میکنیم در صورت وجود)</w:t>
+        <w:t xml:space="preserve"> در اینجا ما یک قطعه کدی داریم که در صورت وجود یک لیبل که در ادامه توضیح خواهیم داد آن را از بین میبرد(مربوط به جدول اضافه شده در برنامه ما هست چون بعضی از جدول ها بزرگ هستند و بعضی ها کوچک و در صورتی که یک جدول بزرگ نمایش داده شود و پس از آن یک جدول کوچک، یک بی نظمی به وجود خواهد آمد که ما در اینجا قبل از نشان دادن جدول جدید جدول قبلی را پاک میکنیم در صورت وجود)</w:t>
       </w:r>
     </w:p>
     <w:p>
@@ -4716,7 +4789,6 @@
         <w:bidi/>
         <w:jc w:val="right"/>
         <w:rPr>
-          <w:rFonts w:hint="cs"/>
           <w:sz w:val="48"/>
           <w:szCs w:val="48"/>
           <w:rtl/>
@@ -4823,7 +4895,6 @@
         <w:bidi/>
         <w:jc w:val="right"/>
         <w:rPr>
-          <w:rFonts w:hint="cs"/>
           <w:sz w:val="48"/>
           <w:szCs w:val="48"/>
           <w:rtl/>
@@ -5023,6 +5094,7 @@
           <w:szCs w:val="48"/>
           <w:lang w:bidi="fa-IR"/>
         </w:rPr>
+        <w:lastRenderedPageBreak/>
         <w:t>image1 = Image.open(r"data\dollar.png")</w:t>
       </w:r>
     </w:p>
@@ -5098,10 +5170,494 @@
       <w:pPr>
         <w:bidi/>
         <w:rPr>
-          <w:rFonts w:hint="cs"/>
-          <w:sz w:val="48"/>
-          <w:szCs w:val="48"/>
-          <w:rtl/>
+          <w:sz w:val="48"/>
+          <w:szCs w:val="48"/>
+          <w:rtl/>
+          <w:lang w:bidi="fa-IR"/>
+        </w:rPr>
+      </w:pPr>
+      <w:r>
+        <w:rPr>
+          <w:rFonts w:hint="cs"/>
+          <w:sz w:val="48"/>
+          <w:szCs w:val="48"/>
+          <w:rtl/>
+          <w:lang w:bidi="fa-IR"/>
+        </w:rPr>
+        <w:t xml:space="preserve">در ابتدا عکس نمودار ذخیره شده در پوشه </w:t>
+      </w:r>
+      <w:r>
+        <w:rPr>
+          <w:sz w:val="48"/>
+          <w:szCs w:val="48"/>
+          <w:lang w:bidi="fa-IR"/>
+        </w:rPr>
+        <w:t>data</w:t>
+      </w:r>
+      <w:r>
+        <w:rPr>
+          <w:rFonts w:hint="cs"/>
+          <w:sz w:val="48"/>
+          <w:szCs w:val="48"/>
+          <w:rtl/>
+          <w:lang w:bidi="fa-IR"/>
+        </w:rPr>
+        <w:t xml:space="preserve"> سپس آن را نمایش داده شده همانطور که مشاهده میکنید آن را به صورت یک لیبل در آورده ایم که در این صورت میتوانیم مکان آن را مشخص کنیم که در شکل مشهاده میکنید که </w:t>
+      </w:r>
+      <w:r>
+        <w:rPr>
+          <w:sz w:val="48"/>
+          <w:szCs w:val="48"/>
+          <w:lang w:bidi="fa-IR"/>
+        </w:rPr>
+        <w:t>self.first</w:t>
+      </w:r>
+      <w:r>
+        <w:rPr>
+          <w:rFonts w:hint="cs"/>
+          <w:sz w:val="48"/>
+          <w:szCs w:val="48"/>
+          <w:rtl/>
+          <w:lang w:bidi="fa-IR"/>
+        </w:rPr>
+        <w:t xml:space="preserve"> را انتخاب کرده ایم به این معنا که در </w:t>
+      </w:r>
+      <w:r>
+        <w:rPr>
+          <w:sz w:val="48"/>
+          <w:szCs w:val="48"/>
+          <w:lang w:bidi="fa-IR"/>
+        </w:rPr>
+        <w:t>tab</w:t>
+      </w:r>
+      <w:r>
+        <w:rPr>
+          <w:rFonts w:hint="cs"/>
+          <w:sz w:val="48"/>
+          <w:szCs w:val="48"/>
+          <w:rtl/>
+          <w:lang w:bidi="fa-IR"/>
+        </w:rPr>
+        <w:t xml:space="preserve"> اول نمایش داده شود.</w:t>
+      </w:r>
+      <w:r>
+        <w:rPr>
+          <w:rFonts w:hint="cs"/>
+          <w:sz w:val="48"/>
+          <w:szCs w:val="48"/>
+          <w:rtl/>
+          <w:lang w:bidi="fa-IR"/>
+        </w:rPr>
+        <w:t xml:space="preserve"> </w:t>
+      </w:r>
+    </w:p>
+    <w:p>
+      <w:pPr>
+        <w:bidi/>
+        <w:rPr>
+          <w:sz w:val="48"/>
+          <w:szCs w:val="48"/>
+          <w:rtl/>
+          <w:lang w:bidi="fa-IR"/>
+        </w:rPr>
+      </w:pPr>
+      <w:r>
+        <w:rPr>
+          <w:rFonts w:hint="cs"/>
+          <w:sz w:val="48"/>
+          <w:szCs w:val="48"/>
+          <w:rtl/>
+          <w:lang w:bidi="fa-IR"/>
+        </w:rPr>
+        <w:t xml:space="preserve">در بخش بعدی تبدیل </w:t>
+      </w:r>
+      <w:r>
+        <w:rPr>
+          <w:sz w:val="48"/>
+          <w:szCs w:val="48"/>
+          <w:lang w:bidi="fa-IR"/>
+        </w:rPr>
+        <w:t>DataFrame</w:t>
+      </w:r>
+      <w:r>
+        <w:rPr>
+          <w:rFonts w:hint="cs"/>
+          <w:sz w:val="48"/>
+          <w:szCs w:val="48"/>
+          <w:rtl/>
+          <w:lang w:bidi="fa-IR"/>
+        </w:rPr>
+        <w:t xml:space="preserve"> به جدول است برای بتوانیم این کار را انجام بدیم باید از ماژول </w:t>
+      </w:r>
+      <w:r>
+        <w:rPr>
+          <w:sz w:val="48"/>
+          <w:szCs w:val="48"/>
+          <w:lang w:bidi="fa-IR"/>
+        </w:rPr>
+        <w:t>dataframe_image</w:t>
+      </w:r>
+      <w:r>
+        <w:rPr>
+          <w:rFonts w:hint="cs"/>
+          <w:sz w:val="48"/>
+          <w:szCs w:val="48"/>
+          <w:rtl/>
+          <w:lang w:bidi="fa-IR"/>
+        </w:rPr>
+        <w:t xml:space="preserve"> استفاده کنیم که بنده آن را به صورت مخفف </w:t>
+      </w:r>
+      <w:r>
+        <w:rPr>
+          <w:sz w:val="48"/>
+          <w:szCs w:val="48"/>
+          <w:lang w:bidi="fa-IR"/>
+        </w:rPr>
+        <w:t>dfi</w:t>
+      </w:r>
+      <w:r>
+        <w:rPr>
+          <w:rFonts w:hint="cs"/>
+          <w:sz w:val="48"/>
+          <w:szCs w:val="48"/>
+          <w:rtl/>
+          <w:lang w:bidi="fa-IR"/>
+        </w:rPr>
+        <w:t xml:space="preserve"> در ابتدای برنامه اضافه کردم. </w:t>
+      </w:r>
+    </w:p>
+    <w:p>
+      <w:pPr>
+        <w:bidi/>
+        <w:rPr>
+          <w:sz w:val="40"/>
+          <w:szCs w:val="40"/>
+          <w:rtl/>
+          <w:lang w:bidi="fa-IR"/>
+        </w:rPr>
+      </w:pPr>
+      <w:r>
+        <w:rPr>
+          <w:rFonts w:hint="cs"/>
+          <w:sz w:val="48"/>
+          <w:szCs w:val="48"/>
+          <w:rtl/>
+          <w:lang w:bidi="fa-IR"/>
+        </w:rPr>
+        <w:t xml:space="preserve">برای این کار ابتدا میبایست </w:t>
+      </w:r>
+      <w:r>
+        <w:rPr>
+          <w:sz w:val="48"/>
+          <w:szCs w:val="48"/>
+          <w:lang w:bidi="fa-IR"/>
+        </w:rPr>
+        <w:t>dataframe</w:t>
+      </w:r>
+      <w:r>
+        <w:rPr>
+          <w:rFonts w:hint="cs"/>
+          <w:sz w:val="48"/>
+          <w:szCs w:val="48"/>
+          <w:rtl/>
+          <w:lang w:bidi="fa-IR"/>
+        </w:rPr>
+        <w:t xml:space="preserve"> خود را به یک تصویر تبدیل کنیم و سپس با ماژول </w:t>
+      </w:r>
+      <w:r>
+        <w:rPr>
+          <w:sz w:val="48"/>
+          <w:szCs w:val="48"/>
+          <w:lang w:bidi="fa-IR"/>
+        </w:rPr>
+        <w:t>Image</w:t>
+      </w:r>
+      <w:r>
+        <w:rPr>
+          <w:rFonts w:hint="cs"/>
+          <w:sz w:val="48"/>
+          <w:szCs w:val="48"/>
+          <w:rtl/>
+          <w:lang w:bidi="fa-IR"/>
+        </w:rPr>
+        <w:t xml:space="preserve"> آن را باز میکنیم و به نمایش میگزاریم</w:t>
+      </w:r>
+    </w:p>
+    <w:p>
+      <w:pPr>
+        <w:rPr>
+          <w:sz w:val="40"/>
+          <w:szCs w:val="40"/>
+          <w:lang w:bidi="fa-IR"/>
+        </w:rPr>
+      </w:pPr>
+      <w:r>
+        <w:rPr>
+          <w:sz w:val="40"/>
+          <w:szCs w:val="40"/>
+          <w:lang w:bidi="fa-IR"/>
+        </w:rPr>
+        <w:t xml:space="preserve">        dfi.export(data_frame,'data\\gold_dataframe.png')</w:t>
+      </w:r>
+    </w:p>
+    <w:p>
+      <w:pPr>
+        <w:rPr>
+          <w:sz w:val="40"/>
+          <w:szCs w:val="40"/>
+          <w:lang w:bidi="fa-IR"/>
+        </w:rPr>
+      </w:pPr>
+      <w:r>
+        <w:rPr>
+          <w:sz w:val="40"/>
+          <w:szCs w:val="40"/>
+          <w:lang w:bidi="fa-IR"/>
+        </w:rPr>
+        <w:t xml:space="preserve">        image2 = Image.open('data\\gold_dataframe.png')</w:t>
+      </w:r>
+    </w:p>
+    <w:p>
+      <w:pPr>
+        <w:rPr>
+          <w:sz w:val="40"/>
+          <w:szCs w:val="40"/>
+          <w:lang w:bidi="fa-IR"/>
+        </w:rPr>
+      </w:pPr>
+      <w:r>
+        <w:rPr>
+          <w:sz w:val="40"/>
+          <w:szCs w:val="40"/>
+          <w:lang w:bidi="fa-IR"/>
+        </w:rPr>
+        <w:t xml:space="preserve">        test2 = ImageTk.PhotoImage(image2)</w:t>
+      </w:r>
+    </w:p>
+    <w:p>
+      <w:pPr>
+        <w:rPr>
+          <w:sz w:val="40"/>
+          <w:szCs w:val="40"/>
+          <w:lang w:bidi="fa-IR"/>
+        </w:rPr>
+      </w:pPr>
+      <w:r>
+        <w:rPr>
+          <w:sz w:val="40"/>
+          <w:szCs w:val="40"/>
+          <w:lang w:bidi="fa-IR"/>
+        </w:rPr>
+        <w:t xml:space="preserve">        self.label2 = tkinter.Label(self.first,image=test2)</w:t>
+      </w:r>
+    </w:p>
+    <w:p>
+      <w:pPr>
+        <w:rPr>
+          <w:sz w:val="40"/>
+          <w:szCs w:val="40"/>
+          <w:lang w:bidi="fa-IR"/>
+        </w:rPr>
+      </w:pPr>
+      <w:r>
+        <w:rPr>
+          <w:sz w:val="40"/>
+          <w:szCs w:val="40"/>
+          <w:lang w:bidi="fa-IR"/>
+        </w:rPr>
+        <w:t xml:space="preserve">        self.label2.image=test2</w:t>
+      </w:r>
+    </w:p>
+    <w:p>
+      <w:pPr>
+        <w:rPr>
+          <w:sz w:val="40"/>
+          <w:szCs w:val="40"/>
+          <w:rtl/>
+          <w:lang w:bidi="fa-IR"/>
+        </w:rPr>
+      </w:pPr>
+      <w:r>
+        <w:rPr>
+          <w:sz w:val="40"/>
+          <w:szCs w:val="40"/>
+          <w:lang w:bidi="fa-IR"/>
+        </w:rPr>
+        <w:t xml:space="preserve">        self.label2.place(x = 200,y =40)</w:t>
+      </w:r>
+    </w:p>
+    <w:p>
+      <w:pPr>
+        <w:bidi/>
+        <w:rPr>
+          <w:sz w:val="48"/>
+          <w:szCs w:val="48"/>
+          <w:rtl/>
+          <w:lang w:bidi="fa-IR"/>
+        </w:rPr>
+      </w:pPr>
+      <w:r>
+        <w:rPr>
+          <w:rFonts w:hint="cs"/>
+          <w:sz w:val="48"/>
+          <w:szCs w:val="48"/>
+          <w:rtl/>
+          <w:lang w:bidi="fa-IR"/>
+        </w:rPr>
+        <w:t xml:space="preserve">و در آخر باید </w:t>
+      </w:r>
+      <w:r>
+        <w:rPr>
+          <w:sz w:val="48"/>
+          <w:szCs w:val="48"/>
+          <w:lang w:bidi="fa-IR"/>
+        </w:rPr>
+        <w:t>plt.close()</w:t>
+      </w:r>
+      <w:r>
+        <w:rPr>
+          <w:rFonts w:hint="cs"/>
+          <w:sz w:val="48"/>
+          <w:szCs w:val="48"/>
+          <w:rtl/>
+          <w:lang w:bidi="fa-IR"/>
+        </w:rPr>
+        <w:t xml:space="preserve"> را اضافه کنیم تا </w:t>
+      </w:r>
+      <w:r>
+        <w:rPr>
+          <w:sz w:val="48"/>
+          <w:szCs w:val="48"/>
+          <w:lang w:bidi="fa-IR"/>
+        </w:rPr>
+        <w:t>plt</w:t>
+      </w:r>
+      <w:r>
+        <w:rPr>
+          <w:rFonts w:hint="cs"/>
+          <w:sz w:val="48"/>
+          <w:szCs w:val="48"/>
+          <w:rtl/>
+          <w:lang w:bidi="fa-IR"/>
+        </w:rPr>
+        <w:t xml:space="preserve"> خالی شود تا در توابع بعدی به مشکل نخوریم.</w:t>
+      </w:r>
+    </w:p>
+    <w:p>
+      <w:pPr>
+        <w:bidi/>
+        <w:rPr>
+          <w:sz w:val="48"/>
+          <w:szCs w:val="48"/>
+          <w:rtl/>
+          <w:lang w:bidi="fa-IR"/>
+        </w:rPr>
+      </w:pPr>
+      <w:r>
+        <w:rPr>
+          <w:rFonts w:hint="cs"/>
+          <w:sz w:val="48"/>
+          <w:szCs w:val="48"/>
+          <w:rtl/>
+          <w:lang w:bidi="fa-IR"/>
+        </w:rPr>
+        <w:t xml:space="preserve">و در آخر نیز قیمت و تاریخ را بازگردانده ایم این بخش مربوط به دو تابع ارسال </w:t>
+      </w:r>
+      <w:r>
+        <w:rPr>
+          <w:sz w:val="48"/>
+          <w:szCs w:val="48"/>
+          <w:lang w:bidi="fa-IR"/>
+        </w:rPr>
+        <w:t>sms</w:t>
+      </w:r>
+      <w:r>
+        <w:rPr>
+          <w:rFonts w:hint="cs"/>
+          <w:sz w:val="48"/>
+          <w:szCs w:val="48"/>
+          <w:rtl/>
+          <w:lang w:bidi="fa-IR"/>
+        </w:rPr>
+        <w:t xml:space="preserve"> و </w:t>
+      </w:r>
+      <w:r>
+        <w:rPr>
+          <w:sz w:val="48"/>
+          <w:szCs w:val="48"/>
+          <w:lang w:bidi="fa-IR"/>
+        </w:rPr>
+        <w:t>mail</w:t>
+      </w:r>
+      <w:r>
+        <w:rPr>
+          <w:rFonts w:hint="cs"/>
+          <w:sz w:val="48"/>
+          <w:szCs w:val="48"/>
+          <w:rtl/>
+          <w:lang w:bidi="fa-IR"/>
+        </w:rPr>
+        <w:t xml:space="preserve"> هست تا مقداری که بازگردانده شده را ارسال کند.</w:t>
+      </w:r>
+    </w:p>
+    <w:p>
+      <w:pPr>
+        <w:rPr>
+          <w:sz w:val="48"/>
+          <w:szCs w:val="48"/>
+          <w:rtl/>
+          <w:lang w:bidi="fa-IR"/>
+        </w:rPr>
+      </w:pPr>
+      <w:r>
+        <w:rPr>
+          <w:sz w:val="48"/>
+          <w:szCs w:val="48"/>
+          <w:lang w:bidi="fa-IR"/>
+        </w:rPr>
+        <w:t>return(f'''Gold price at : {dates[0]} is : {prices[0]} (Rial) ''')</w:t>
+      </w:r>
+    </w:p>
+    <w:p>
+      <w:pPr>
+        <w:bidi/>
+        <w:rPr>
+          <w:rFonts w:hint="cs"/>
+          <w:sz w:val="48"/>
+          <w:szCs w:val="48"/>
+          <w:rtl/>
+          <w:lang w:bidi="fa-IR"/>
+        </w:rPr>
+      </w:pPr>
+    </w:p>
+    <w:p>
+      <w:pPr>
+        <w:bidi/>
+        <w:rPr>
+          <w:sz w:val="48"/>
+          <w:szCs w:val="48"/>
+          <w:rtl/>
+          <w:lang w:bidi="fa-IR"/>
+        </w:rPr>
+      </w:pPr>
+    </w:p>
+    <w:p>
+      <w:pPr>
+        <w:bidi/>
+        <w:rPr>
+          <w:sz w:val="48"/>
+          <w:szCs w:val="48"/>
+          <w:rtl/>
+          <w:lang w:bidi="fa-IR"/>
+        </w:rPr>
+      </w:pPr>
+    </w:p>
+    <w:p>
+      <w:pPr>
+        <w:bidi/>
+        <w:rPr>
+          <w:sz w:val="48"/>
+          <w:szCs w:val="48"/>
           <w:lang w:bidi="fa-IR"/>
         </w:rPr>
       </w:pPr>
@@ -5114,61 +5670,15 @@
           <w:lang w:bidi="fa-IR"/>
         </w:rPr>
         <w:lastRenderedPageBreak/>
-        <w:t xml:space="preserve">در ابتدا عکس نمودار ذخیره شده در پوشه </w:t>
-      </w:r>
-      <w:r>
-        <w:rPr>
-          <w:sz w:val="48"/>
-          <w:szCs w:val="48"/>
-          <w:lang w:bidi="fa-IR"/>
-        </w:rPr>
-        <w:t>data</w:t>
-      </w:r>
-      <w:r>
-        <w:rPr>
-          <w:rFonts w:hint="cs"/>
-          <w:sz w:val="48"/>
-          <w:szCs w:val="48"/>
-          <w:rtl/>
-          <w:lang w:bidi="fa-IR"/>
-        </w:rPr>
-        <w:t xml:space="preserve"> سپس آن را نمایش داده شده همانطور که مشاهده میکنید آن را به صورت یک لیبل در آورده ایم که در این صورت میتوانیم مکان آن را مشخص کنیم که در شکل مشهاده میکنید که </w:t>
-      </w:r>
-      <w:r>
-        <w:rPr>
-          <w:sz w:val="48"/>
-          <w:szCs w:val="48"/>
-          <w:lang w:bidi="fa-IR"/>
-        </w:rPr>
-        <w:t>self.first</w:t>
-      </w:r>
-      <w:r>
-        <w:rPr>
-          <w:rFonts w:hint="cs"/>
-          <w:sz w:val="48"/>
-          <w:szCs w:val="48"/>
-          <w:rtl/>
-          <w:lang w:bidi="fa-IR"/>
-        </w:rPr>
-        <w:t xml:space="preserve"> را انتخاب کرده ایم به این معنا که در </w:t>
-      </w:r>
-      <w:r>
-        <w:rPr>
-          <w:sz w:val="48"/>
-          <w:szCs w:val="48"/>
-          <w:lang w:bidi="fa-IR"/>
-        </w:rPr>
-        <w:t>tab</w:t>
-      </w:r>
-      <w:r>
-        <w:rPr>
-          <w:rFonts w:hint="cs"/>
-          <w:sz w:val="48"/>
-          <w:szCs w:val="48"/>
-          <w:rtl/>
-          <w:lang w:bidi="fa-IR"/>
-        </w:rPr>
-        <w:t xml:space="preserve"> اول نمایش داده شود.</w:t>
+        <w:t xml:space="preserve">تابع </w:t>
+      </w:r>
+      <w:r>
+        <w:rPr>
+          <w:sz w:val="48"/>
+          <w:szCs w:val="48"/>
+          <w:lang w:bidi="fa-IR"/>
+        </w:rPr>
+        <w:t>send_mail</w:t>
       </w:r>
       <w:r>
         <w:rPr>
@@ -5180,330 +5690,517 @@
         </w:rPr>
         <w:t xml:space="preserve"> </w:t>
       </w:r>
-    </w:p>
-    <w:p>
-      <w:pPr>
-        <w:bidi/>
-        <w:rPr>
-          <w:rFonts w:hint="cs"/>
-          <w:sz w:val="48"/>
-          <w:szCs w:val="48"/>
-          <w:rtl/>
-          <w:lang w:bidi="fa-IR"/>
-        </w:rPr>
-      </w:pPr>
-      <w:r>
-        <w:rPr>
-          <w:rFonts w:hint="cs"/>
-          <w:sz w:val="48"/>
-          <w:szCs w:val="48"/>
-          <w:rtl/>
-          <w:lang w:bidi="fa-IR"/>
-        </w:rPr>
-        <w:t xml:space="preserve">در بخش بعدی تبدیل </w:t>
-      </w:r>
-      <w:r>
-        <w:rPr>
-          <w:sz w:val="48"/>
-          <w:szCs w:val="48"/>
-          <w:lang w:bidi="fa-IR"/>
-        </w:rPr>
-        <w:t>DataFrame</w:t>
-      </w:r>
-      <w:r>
-        <w:rPr>
-          <w:rFonts w:hint="cs"/>
-          <w:sz w:val="48"/>
-          <w:szCs w:val="48"/>
-          <w:rtl/>
-          <w:lang w:bidi="fa-IR"/>
-        </w:rPr>
-        <w:t xml:space="preserve"> به جدول است برای بتوانیم این کار را انجام بدیم باید از ماژول </w:t>
-      </w:r>
-      <w:r>
-        <w:rPr>
-          <w:sz w:val="48"/>
-          <w:szCs w:val="48"/>
-          <w:lang w:bidi="fa-IR"/>
-        </w:rPr>
-        <w:t>dataframe_image</w:t>
-      </w:r>
-      <w:r>
-        <w:rPr>
-          <w:rFonts w:hint="cs"/>
-          <w:sz w:val="48"/>
-          <w:szCs w:val="48"/>
-          <w:rtl/>
-          <w:lang w:bidi="fa-IR"/>
-        </w:rPr>
-        <w:t xml:space="preserve"> استفاده کنیم که بنده آن را به صورت مخفف </w:t>
-      </w:r>
-      <w:r>
-        <w:rPr>
-          <w:sz w:val="48"/>
-          <w:szCs w:val="48"/>
-          <w:lang w:bidi="fa-IR"/>
-        </w:rPr>
-        <w:t>dfi</w:t>
-      </w:r>
-      <w:r>
-        <w:rPr>
-          <w:rFonts w:hint="cs"/>
-          <w:sz w:val="48"/>
-          <w:szCs w:val="48"/>
-          <w:rtl/>
-          <w:lang w:bidi="fa-IR"/>
-        </w:rPr>
-        <w:t xml:space="preserve"> در ابتدای برنامه اضافه کردم. </w:t>
-      </w:r>
-    </w:p>
-    <w:p>
-      <w:pPr>
-        <w:bidi/>
-        <w:rPr>
-          <w:rFonts w:hint="cs"/>
-          <w:sz w:val="40"/>
-          <w:szCs w:val="40"/>
-          <w:rtl/>
-          <w:lang w:bidi="fa-IR"/>
-        </w:rPr>
-      </w:pPr>
-      <w:r>
-        <w:rPr>
-          <w:rFonts w:hint="cs"/>
-          <w:sz w:val="48"/>
-          <w:szCs w:val="48"/>
-          <w:rtl/>
-          <w:lang w:bidi="fa-IR"/>
-        </w:rPr>
-        <w:t xml:space="preserve">برای این کار ابتدا میبایست </w:t>
-      </w:r>
-      <w:r>
-        <w:rPr>
-          <w:sz w:val="48"/>
-          <w:szCs w:val="48"/>
-          <w:lang w:bidi="fa-IR"/>
-        </w:rPr>
-        <w:t>dataframe</w:t>
-      </w:r>
-      <w:r>
-        <w:rPr>
-          <w:rFonts w:hint="cs"/>
-          <w:sz w:val="48"/>
-          <w:szCs w:val="48"/>
-          <w:rtl/>
-          <w:lang w:bidi="fa-IR"/>
-        </w:rPr>
-        <w:t xml:space="preserve"> خود را به یک تصویر تبدیل کنیم و سپس با ماژول </w:t>
-      </w:r>
-      <w:r>
-        <w:rPr>
-          <w:sz w:val="48"/>
-          <w:szCs w:val="48"/>
-          <w:lang w:bidi="fa-IR"/>
-        </w:rPr>
-        <w:t>Image</w:t>
-      </w:r>
-      <w:r>
-        <w:rPr>
-          <w:rFonts w:hint="cs"/>
-          <w:sz w:val="48"/>
-          <w:szCs w:val="48"/>
-          <w:rtl/>
-          <w:lang w:bidi="fa-IR"/>
-        </w:rPr>
-        <w:t xml:space="preserve"> آن را باز میکنیم و به نمایش میگزاریم</w:t>
-      </w:r>
-    </w:p>
-    <w:p>
-      <w:pPr>
-        <w:rPr>
-          <w:sz w:val="40"/>
-          <w:szCs w:val="40"/>
-          <w:lang w:bidi="fa-IR"/>
-        </w:rPr>
-      </w:pPr>
-      <w:r>
-        <w:rPr>
-          <w:sz w:val="40"/>
-          <w:szCs w:val="40"/>
-          <w:lang w:bidi="fa-IR"/>
-        </w:rPr>
-        <w:t xml:space="preserve">        dfi.export(data_frame,'data\\gold_dataframe.png')</w:t>
-      </w:r>
-    </w:p>
-    <w:p>
-      <w:pPr>
-        <w:rPr>
-          <w:sz w:val="40"/>
-          <w:szCs w:val="40"/>
-          <w:lang w:bidi="fa-IR"/>
-        </w:rPr>
-      </w:pPr>
-      <w:r>
-        <w:rPr>
-          <w:sz w:val="40"/>
-          <w:szCs w:val="40"/>
-          <w:lang w:bidi="fa-IR"/>
-        </w:rPr>
-        <w:t xml:space="preserve">        image2 = Image.open('data\\gold_dataframe.png')</w:t>
-      </w:r>
-    </w:p>
-    <w:p>
-      <w:pPr>
-        <w:rPr>
-          <w:sz w:val="40"/>
-          <w:szCs w:val="40"/>
-          <w:lang w:bidi="fa-IR"/>
-        </w:rPr>
-      </w:pPr>
-      <w:r>
-        <w:rPr>
-          <w:sz w:val="40"/>
-          <w:szCs w:val="40"/>
-          <w:lang w:bidi="fa-IR"/>
-        </w:rPr>
-        <w:t xml:space="preserve">        test2 = ImageTk.PhotoImage(image2)</w:t>
-      </w:r>
-    </w:p>
-    <w:p>
-      <w:pPr>
-        <w:rPr>
-          <w:sz w:val="40"/>
-          <w:szCs w:val="40"/>
-          <w:lang w:bidi="fa-IR"/>
-        </w:rPr>
-      </w:pPr>
-      <w:r>
-        <w:rPr>
-          <w:sz w:val="40"/>
-          <w:szCs w:val="40"/>
-          <w:lang w:bidi="fa-IR"/>
-        </w:rPr>
-        <w:t xml:space="preserve">        self.label2 = tkinter.Label(self.first,image=test2)</w:t>
-      </w:r>
-    </w:p>
-    <w:p>
-      <w:pPr>
-        <w:rPr>
-          <w:sz w:val="40"/>
-          <w:szCs w:val="40"/>
-          <w:lang w:bidi="fa-IR"/>
-        </w:rPr>
-      </w:pPr>
-      <w:r>
-        <w:rPr>
-          <w:sz w:val="40"/>
-          <w:szCs w:val="40"/>
-          <w:lang w:bidi="fa-IR"/>
-        </w:rPr>
-        <w:t xml:space="preserve">        self.label2.image=test2</w:t>
-      </w:r>
-    </w:p>
-    <w:p>
-      <w:pPr>
-        <w:rPr>
-          <w:sz w:val="40"/>
-          <w:szCs w:val="40"/>
-          <w:rtl/>
-          <w:lang w:bidi="fa-IR"/>
-        </w:rPr>
-      </w:pPr>
-      <w:r>
-        <w:rPr>
-          <w:sz w:val="40"/>
-          <w:szCs w:val="40"/>
-          <w:lang w:bidi="fa-IR"/>
-        </w:rPr>
-        <w:t xml:space="preserve">        self.label2.place(x = 200,y =40)</w:t>
-      </w:r>
-    </w:p>
-    <w:p>
-      <w:pPr>
-        <w:bidi/>
-        <w:rPr>
-          <w:rFonts w:hint="cs"/>
-          <w:sz w:val="48"/>
-          <w:szCs w:val="48"/>
-          <w:rtl/>
-          <w:lang w:bidi="fa-IR"/>
-        </w:rPr>
-      </w:pPr>
-      <w:r>
-        <w:rPr>
-          <w:rFonts w:hint="cs"/>
-          <w:sz w:val="48"/>
-          <w:szCs w:val="48"/>
-          <w:rtl/>
-          <w:lang w:bidi="fa-IR"/>
-        </w:rPr>
-        <w:t xml:space="preserve">و در آخر باید </w:t>
-      </w:r>
-      <w:r>
-        <w:rPr>
-          <w:sz w:val="48"/>
-          <w:szCs w:val="48"/>
-          <w:lang w:bidi="fa-IR"/>
-        </w:rPr>
-        <w:t>plt.close()</w:t>
-      </w:r>
-      <w:r>
-        <w:rPr>
-          <w:rFonts w:hint="cs"/>
-          <w:sz w:val="48"/>
-          <w:szCs w:val="48"/>
-          <w:rtl/>
-          <w:lang w:bidi="fa-IR"/>
-        </w:rPr>
-        <w:t xml:space="preserve"> را اضافه کنیم تا </w:t>
-      </w:r>
-      <w:r>
-        <w:rPr>
-          <w:sz w:val="48"/>
-          <w:szCs w:val="48"/>
-          <w:lang w:bidi="fa-IR"/>
-        </w:rPr>
-        <w:t>plt</w:t>
-      </w:r>
-      <w:r>
-        <w:rPr>
-          <w:rFonts w:hint="cs"/>
-          <w:sz w:val="48"/>
-          <w:szCs w:val="48"/>
-          <w:rtl/>
-          <w:lang w:bidi="fa-IR"/>
-        </w:rPr>
-        <w:t xml:space="preserve"> خالی شود تا در توابع بعدی به مشکل نخوریم.</w:t>
-      </w:r>
-    </w:p>
-    <w:p>
-      <w:pPr>
-        <w:bidi/>
-        <w:rPr>
-          <w:rFonts w:hint="cs"/>
-          <w:sz w:val="48"/>
-          <w:szCs w:val="48"/>
-          <w:rtl/>
-          <w:lang w:bidi="fa-IR"/>
-        </w:rPr>
-      </w:pPr>
-      <w:r>
-        <w:rPr>
-          <w:rFonts w:hint="cs"/>
-          <w:sz w:val="48"/>
-          <w:szCs w:val="48"/>
-          <w:rtl/>
-          <w:lang w:bidi="fa-IR"/>
-        </w:rPr>
-        <w:t xml:space="preserve">و در آخر نیز قیمت و تاریخ را بازگردانده ایم این بخش مربوط به دو تابع ارسال </w:t>
-      </w:r>
-      <w:r>
-        <w:rPr>
-          <w:sz w:val="48"/>
-          <w:szCs w:val="48"/>
-          <w:lang w:bidi="fa-IR"/>
-        </w:rPr>
-        <w:t>sms</w:t>
+      <w:r>
+        <w:rPr>
+          <w:rFonts w:hint="cs"/>
+          <w:sz w:val="48"/>
+          <w:szCs w:val="48"/>
+          <w:rtl/>
+          <w:lang w:bidi="fa-IR"/>
+        </w:rPr>
+        <w:t xml:space="preserve">در بخش دوم برنامه </w:t>
+      </w:r>
+      <w:r>
+        <w:rPr>
+          <w:sz w:val="48"/>
+          <w:szCs w:val="48"/>
+          <w:lang w:bidi="fa-IR"/>
+        </w:rPr>
+        <w:t>(send to others)</w:t>
+      </w:r>
+    </w:p>
+    <w:p>
+      <w:pPr>
+        <w:bidi/>
+        <w:jc w:val="center"/>
+        <w:rPr>
+          <w:sz w:val="48"/>
+          <w:szCs w:val="48"/>
+          <w:lang w:bidi="fa-IR"/>
+        </w:rPr>
+      </w:pPr>
+      <w:r>
+        <w:rPr>
+          <w:noProof/>
+        </w:rPr>
+        <w:drawing>
+          <wp:inline distT="0" distB="0" distL="0" distR="0" wp14:anchorId="1A2B9044" wp14:editId="144A4C3C">
+            <wp:extent cx="3374095" cy="4595750"/>
+            <wp:effectExtent l="0" t="0" r="0" b="0"/>
+            <wp:docPr id="6" name="Picture 6"/>
+            <wp:cNvGraphicFramePr>
+              <a:graphicFrameLocks xmlns:a="http://schemas.openxmlformats.org/drawingml/2006/main" noChangeAspect="1"/>
+            </wp:cNvGraphicFramePr>
+            <a:graphic xmlns:a="http://schemas.openxmlformats.org/drawingml/2006/main">
+              <a:graphicData uri="http://schemas.openxmlformats.org/drawingml/2006/picture">
+                <pic:pic xmlns:pic="http://schemas.openxmlformats.org/drawingml/2006/picture">
+                  <pic:nvPicPr>
+                    <pic:cNvPr id="1" name=""/>
+                    <pic:cNvPicPr/>
+                  </pic:nvPicPr>
+                  <pic:blipFill>
+                    <a:blip r:embed="rId11"/>
+                    <a:stretch>
+                      <a:fillRect/>
+                    </a:stretch>
+                  </pic:blipFill>
+                  <pic:spPr>
+                    <a:xfrm>
+                      <a:off x="0" y="0"/>
+                      <a:ext cx="3412884" cy="4648583"/>
+                    </a:xfrm>
+                    <a:prstGeom prst="rect">
+                      <a:avLst/>
+                    </a:prstGeom>
+                  </pic:spPr>
+                </pic:pic>
+              </a:graphicData>
+            </a:graphic>
+          </wp:inline>
+        </w:drawing>
+      </w:r>
+    </w:p>
+    <w:p>
+      <w:pPr>
+        <w:bidi/>
+        <w:rPr>
+          <w:rFonts w:hint="cs"/>
+          <w:sz w:val="48"/>
+          <w:szCs w:val="48"/>
+          <w:rtl/>
+          <w:lang w:bidi="fa-IR"/>
+        </w:rPr>
+      </w:pPr>
+      <w:r>
+        <w:rPr>
+          <w:rFonts w:hint="cs"/>
+          <w:sz w:val="48"/>
+          <w:szCs w:val="48"/>
+          <w:rtl/>
+          <w:lang w:bidi="fa-IR"/>
+        </w:rPr>
+        <w:t xml:space="preserve">برای ارسال اطلاعات از طریق ایمیل ابتدا باید مطمئن شویم که </w:t>
+      </w:r>
+      <w:r>
+        <w:rPr>
+          <w:rFonts w:hint="cs"/>
+          <w:sz w:val="48"/>
+          <w:szCs w:val="48"/>
+          <w:rtl/>
+          <w:lang w:bidi="fa-IR"/>
+        </w:rPr>
+        <w:t xml:space="preserve">کاربر میخواهد به یک نفر ایمیل ارسال کند یا بیش از یک. برای این کار باید محتوای متغیر </w:t>
+      </w:r>
+      <w:r>
+        <w:rPr>
+          <w:sz w:val="48"/>
+          <w:szCs w:val="48"/>
+          <w:lang w:bidi="fa-IR"/>
+        </w:rPr>
+        <w:t>one_or_more</w:t>
+      </w:r>
+      <w:r>
+        <w:rPr>
+          <w:rFonts w:hint="cs"/>
+          <w:sz w:val="48"/>
+          <w:szCs w:val="48"/>
+          <w:rtl/>
+          <w:lang w:bidi="fa-IR"/>
+        </w:rPr>
+        <w:t xml:space="preserve"> را دریافت کنیم محتوای آن یک بود باید ایمیل گیرنده  را از بخش </w:t>
+      </w:r>
+      <w:r>
+        <w:rPr>
+          <w:sz w:val="48"/>
+          <w:szCs w:val="48"/>
+          <w:lang w:bidi="fa-IR"/>
+        </w:rPr>
+        <w:t>Entry</w:t>
+      </w:r>
+      <w:r>
+        <w:rPr>
+          <w:rFonts w:hint="cs"/>
+          <w:sz w:val="48"/>
+          <w:szCs w:val="48"/>
+          <w:rtl/>
+          <w:lang w:bidi="fa-IR"/>
+        </w:rPr>
+        <w:t xml:space="preserve"> به نام </w:t>
+      </w:r>
+      <w:r>
+        <w:rPr>
+          <w:sz w:val="48"/>
+          <w:szCs w:val="48"/>
+          <w:lang w:bidi="fa-IR"/>
+        </w:rPr>
+        <w:t>reciver</w:t>
+      </w:r>
+      <w:r>
+        <w:rPr>
+          <w:rFonts w:hint="cs"/>
+          <w:sz w:val="48"/>
+          <w:szCs w:val="48"/>
+          <w:rtl/>
+          <w:lang w:bidi="fa-IR"/>
+        </w:rPr>
+        <w:t xml:space="preserve"> دریافت کنیم در غیر اینصورت باید ایمیل هارا از فایل </w:t>
+      </w:r>
+      <w:r>
+        <w:rPr>
+          <w:sz w:val="48"/>
+          <w:szCs w:val="48"/>
+          <w:lang w:bidi="fa-IR"/>
+        </w:rPr>
+        <w:t>txt</w:t>
+      </w:r>
+      <w:r>
+        <w:rPr>
+          <w:rFonts w:hint="cs"/>
+          <w:sz w:val="48"/>
+          <w:szCs w:val="48"/>
+          <w:rtl/>
+          <w:lang w:bidi="fa-IR"/>
+        </w:rPr>
+        <w:t xml:space="preserve"> که دارای بیش از یک ایمیل هست را دریافت کنیم.</w:t>
+      </w:r>
+    </w:p>
+    <w:p>
+      <w:pPr>
+        <w:bidi/>
+        <w:rPr>
+          <w:sz w:val="48"/>
+          <w:szCs w:val="48"/>
+          <w:rtl/>
+          <w:lang w:bidi="fa-IR"/>
+        </w:rPr>
+      </w:pPr>
+      <w:r>
+        <w:rPr>
+          <w:rFonts w:hint="cs"/>
+          <w:sz w:val="48"/>
+          <w:szCs w:val="48"/>
+          <w:rtl/>
+          <w:lang w:bidi="fa-IR"/>
+        </w:rPr>
+        <w:t>در بخش بعدی باید مطمئن شویم که ایمیل به درستی درج شده باشد به همین دلیل از این شرط استفاده کردیم:</w:t>
+      </w:r>
+    </w:p>
+    <w:p>
+      <w:pPr>
+        <w:rPr>
+          <w:b/>
+          <w:bCs/>
+          <w:color w:val="000000" w:themeColor="text1"/>
+          <w:sz w:val="36"/>
+          <w:szCs w:val="36"/>
+          <w:lang w:bidi="fa-IR"/>
+        </w:rPr>
+      </w:pPr>
+      <w:r>
+        <w:rPr>
+          <w:b/>
+          <w:bCs/>
+          <w:color w:val="000000" w:themeColor="text1"/>
+          <w:sz w:val="36"/>
+          <w:szCs w:val="36"/>
+          <w:lang w:bidi="fa-IR"/>
+        </w:rPr>
+        <w:t>if '@' in self.entry_for_reciver.get() and '@' in self.email_sender.get() and self.password.get() !='':</w:t>
+      </w:r>
+    </w:p>
+    <w:p>
+      <w:pPr>
+        <w:bidi/>
+        <w:rPr>
+          <w:rFonts w:hint="cs"/>
+          <w:sz w:val="48"/>
+          <w:szCs w:val="48"/>
+          <w:rtl/>
+          <w:lang w:bidi="fa-IR"/>
+        </w:rPr>
+      </w:pPr>
+      <w:r>
+        <w:rPr>
+          <w:rFonts w:hint="cs"/>
+          <w:sz w:val="48"/>
+          <w:szCs w:val="48"/>
+          <w:rtl/>
+          <w:lang w:bidi="fa-IR"/>
+        </w:rPr>
+        <w:t xml:space="preserve">یعنی در صورت وجود </w:t>
+      </w:r>
+      <w:r>
+        <w:rPr>
+          <w:b/>
+          <w:bCs/>
+          <w:color w:val="000000" w:themeColor="text1"/>
+          <w:sz w:val="36"/>
+          <w:szCs w:val="36"/>
+          <w:lang w:bidi="fa-IR"/>
+        </w:rPr>
+        <w:t>'@'</w:t>
+      </w:r>
+      <w:r>
+        <w:rPr>
+          <w:rFonts w:hint="cs"/>
+          <w:sz w:val="48"/>
+          <w:szCs w:val="48"/>
+          <w:rtl/>
+          <w:lang w:bidi="fa-IR"/>
+        </w:rPr>
+        <w:t xml:space="preserve"> در دو بخش </w:t>
+      </w:r>
+      <w:r>
+        <w:rPr>
+          <w:sz w:val="48"/>
+          <w:szCs w:val="48"/>
+          <w:lang w:bidi="fa-IR"/>
+        </w:rPr>
+        <w:t>Entry</w:t>
+      </w:r>
+      <w:r>
+        <w:rPr>
+          <w:rFonts w:hint="cs"/>
+          <w:sz w:val="48"/>
+          <w:szCs w:val="48"/>
+          <w:rtl/>
+          <w:lang w:bidi="fa-IR"/>
+        </w:rPr>
+        <w:t xml:space="preserve"> های</w:t>
+      </w:r>
+      <w:r>
+        <w:rPr>
+          <w:sz w:val="48"/>
+          <w:szCs w:val="48"/>
+          <w:lang w:bidi="fa-IR"/>
+        </w:rPr>
+        <w:t xml:space="preserve"> </w:t>
+      </w:r>
+      <w:r>
+        <w:rPr>
+          <w:rFonts w:hint="cs"/>
+          <w:sz w:val="48"/>
+          <w:szCs w:val="48"/>
+          <w:rtl/>
+          <w:lang w:bidi="fa-IR"/>
+        </w:rPr>
+        <w:t xml:space="preserve"> ایمیل گیرنده و ارسال کننده و عدم خالی بودن بخش </w:t>
+      </w:r>
+      <w:r>
+        <w:rPr>
+          <w:sz w:val="48"/>
+          <w:szCs w:val="48"/>
+          <w:lang w:bidi="fa-IR"/>
+        </w:rPr>
+        <w:t>password</w:t>
+      </w:r>
+      <w:r>
+        <w:rPr>
+          <w:rFonts w:hint="cs"/>
+          <w:sz w:val="48"/>
+          <w:szCs w:val="48"/>
+          <w:rtl/>
+          <w:lang w:bidi="fa-IR"/>
+        </w:rPr>
+        <w:t xml:space="preserve"> ایمیل را ارسال کنید .</w:t>
+      </w:r>
+    </w:p>
+    <w:p>
+      <w:pPr>
+        <w:bidi/>
+        <w:rPr>
+          <w:sz w:val="48"/>
+          <w:szCs w:val="48"/>
+          <w:rtl/>
+          <w:lang w:bidi="fa-IR"/>
+        </w:rPr>
+      </w:pPr>
+      <w:r>
+        <w:rPr>
+          <w:rFonts w:hint="cs"/>
+          <w:sz w:val="48"/>
+          <w:szCs w:val="48"/>
+          <w:rtl/>
+          <w:lang w:bidi="fa-IR"/>
+        </w:rPr>
+        <w:t>پس از آن باید بدانیم که کاربر قیمت کدام بخش ها را میخواهد ارسال کند(</w:t>
+      </w:r>
+      <w:r>
+        <w:rPr>
+          <w:sz w:val="48"/>
+          <w:szCs w:val="48"/>
+          <w:lang w:bidi="fa-IR"/>
+        </w:rPr>
+        <w:t>checkbox)</w:t>
+      </w:r>
+      <w:r>
+        <w:rPr>
+          <w:rFonts w:hint="cs"/>
+          <w:sz w:val="48"/>
+          <w:szCs w:val="48"/>
+          <w:rtl/>
+          <w:lang w:bidi="fa-IR"/>
+        </w:rPr>
+        <w:t>)</w:t>
+      </w:r>
+    </w:p>
+    <w:p>
+      <w:pPr>
+        <w:bidi/>
+        <w:jc w:val="right"/>
+        <w:rPr>
+          <w:sz w:val="48"/>
+          <w:szCs w:val="48"/>
+          <w:rtl/>
+          <w:lang w:bidi="fa-IR"/>
+        </w:rPr>
+      </w:pPr>
+      <w:r>
+        <w:rPr>
+          <w:noProof/>
+        </w:rPr>
+        <w:drawing>
+          <wp:inline distT="0" distB="0" distL="0" distR="0" wp14:anchorId="5EDCBF99" wp14:editId="3C0F6200">
+            <wp:extent cx="1733550" cy="3067050"/>
+            <wp:effectExtent l="0" t="0" r="0" b="0"/>
+            <wp:docPr id="9" name="Picture 9"/>
+            <wp:cNvGraphicFramePr>
+              <a:graphicFrameLocks xmlns:a="http://schemas.openxmlformats.org/drawingml/2006/main" noChangeAspect="1"/>
+            </wp:cNvGraphicFramePr>
+            <a:graphic xmlns:a="http://schemas.openxmlformats.org/drawingml/2006/main">
+              <a:graphicData uri="http://schemas.openxmlformats.org/drawingml/2006/picture">
+                <pic:pic xmlns:pic="http://schemas.openxmlformats.org/drawingml/2006/picture">
+                  <pic:nvPicPr>
+                    <pic:cNvPr id="1" name=""/>
+                    <pic:cNvPicPr/>
+                  </pic:nvPicPr>
+                  <pic:blipFill>
+                    <a:blip r:embed="rId12"/>
+                    <a:stretch>
+                      <a:fillRect/>
+                    </a:stretch>
+                  </pic:blipFill>
+                  <pic:spPr>
+                    <a:xfrm>
+                      <a:off x="0" y="0"/>
+                      <a:ext cx="1733550" cy="3067050"/>
+                    </a:xfrm>
+                    <a:prstGeom prst="rect">
+                      <a:avLst/>
+                    </a:prstGeom>
+                  </pic:spPr>
+                </pic:pic>
+              </a:graphicData>
+            </a:graphic>
+          </wp:inline>
+        </w:drawing>
+      </w:r>
+    </w:p>
+    <w:p>
+      <w:pPr>
+        <w:bidi/>
+        <w:rPr>
+          <w:sz w:val="48"/>
+          <w:szCs w:val="48"/>
+          <w:rtl/>
+          <w:lang w:bidi="fa-IR"/>
+        </w:rPr>
+      </w:pPr>
+      <w:r>
+        <w:rPr>
+          <w:rFonts w:hint="cs"/>
+          <w:sz w:val="48"/>
+          <w:szCs w:val="48"/>
+          <w:rtl/>
+          <w:lang w:bidi="fa-IR"/>
+        </w:rPr>
+        <w:lastRenderedPageBreak/>
+        <w:t>برای اینکار برای هر کدا از آن ها یک شرط گذاشتیم که در صورت اینکه مقدار آن ها یک بود به معنای یک بودن آن است و آن را به یک لیست اضافه کردیم و در نهایت اطلاعات را با استفاده از کد زیر به تابع ارسال ایمیل ارسال میکنیم</w:t>
+      </w:r>
+    </w:p>
+    <w:p>
+      <w:pPr>
+        <w:bidi/>
+        <w:jc w:val="right"/>
+        <w:rPr>
+          <w:rFonts w:hint="cs"/>
+          <w:sz w:val="36"/>
+          <w:szCs w:val="36"/>
+          <w:rtl/>
+          <w:lang w:bidi="fa-IR"/>
+        </w:rPr>
+      </w:pPr>
+      <w:r>
+        <w:rPr>
+          <w:sz w:val="36"/>
+          <w:szCs w:val="36"/>
+          <w:lang w:bidi="fa-IR"/>
+        </w:rPr>
+        <w:t>self.mailSender(self.email_sender.get(),self.entry_for_reciver.get(),self.password.get(),prices)</w:t>
+      </w:r>
+    </w:p>
+    <w:p>
+      <w:pPr>
+        <w:bidi/>
+        <w:rPr>
+          <w:sz w:val="48"/>
+          <w:szCs w:val="48"/>
+          <w:lang w:bidi="fa-IR"/>
+        </w:rPr>
+      </w:pPr>
+      <w:r>
+        <w:rPr>
+          <w:rFonts w:hint="cs"/>
+          <w:sz w:val="48"/>
+          <w:szCs w:val="48"/>
+          <w:rtl/>
+          <w:lang w:bidi="fa-IR"/>
+        </w:rPr>
+        <w:t xml:space="preserve">که در تابع </w:t>
+      </w:r>
+      <w:r>
+        <w:rPr>
+          <w:sz w:val="48"/>
+          <w:szCs w:val="48"/>
+          <w:lang w:bidi="fa-IR"/>
+        </w:rPr>
+        <w:t>mailSender</w:t>
+      </w:r>
+      <w:r>
+        <w:rPr>
+          <w:rFonts w:hint="cs"/>
+          <w:sz w:val="48"/>
+          <w:szCs w:val="48"/>
+          <w:rtl/>
+          <w:lang w:bidi="fa-IR"/>
+        </w:rPr>
+        <w:t xml:space="preserve"> ما 4 مقدار را دریافت میکنیم یکی </w:t>
+      </w:r>
+      <w:r>
+        <w:rPr>
+          <w:sz w:val="48"/>
+          <w:szCs w:val="48"/>
+          <w:lang w:bidi="fa-IR"/>
+        </w:rPr>
+        <w:t xml:space="preserve">mail_sender </w:t>
+      </w:r>
+      <w:r>
+        <w:rPr>
+          <w:rFonts w:hint="cs"/>
+          <w:sz w:val="48"/>
+          <w:szCs w:val="48"/>
+          <w:rtl/>
+          <w:lang w:bidi="fa-IR"/>
+        </w:rPr>
+        <w:t xml:space="preserve">هست که ارسال کننده ایمیل و دیگری </w:t>
+      </w:r>
+      <w:r>
+        <w:rPr>
+          <w:sz w:val="48"/>
+          <w:szCs w:val="48"/>
+          <w:lang w:bidi="fa-IR"/>
+        </w:rPr>
+        <w:t>mail_reciver</w:t>
       </w:r>
       <w:r>
         <w:rPr>
@@ -5521,47 +6218,36 @@
           <w:szCs w:val="48"/>
           <w:lang w:bidi="fa-IR"/>
         </w:rPr>
-        <w:t>mail</w:t>
-      </w:r>
-      <w:r>
-        <w:rPr>
-          <w:rFonts w:hint="cs"/>
-          <w:sz w:val="48"/>
-          <w:szCs w:val="48"/>
-          <w:rtl/>
-          <w:lang w:bidi="fa-IR"/>
-        </w:rPr>
-        <w:t xml:space="preserve"> هست تا مقداری که بازگردانده شده را ارسال کند.</w:t>
-      </w:r>
-    </w:p>
-    <w:p>
-      <w:pPr>
-        <w:rPr>
-          <w:sz w:val="48"/>
-          <w:szCs w:val="48"/>
-          <w:rtl/>
-          <w:lang w:bidi="fa-IR"/>
-        </w:rPr>
-      </w:pPr>
-      <w:r>
-        <w:rPr>
-          <w:sz w:val="48"/>
-          <w:szCs w:val="48"/>
-          <w:lang w:bidi="fa-IR"/>
-        </w:rPr>
-        <w:t>return(f'''Gold price at : {dates[0]} is : {prices[0]} (Rial) ''')</w:t>
-      </w:r>
-    </w:p>
-    <w:p>
-      <w:pPr>
-        <w:bidi/>
-        <w:rPr>
-          <w:rFonts w:hint="cs"/>
-          <w:sz w:val="48"/>
-          <w:szCs w:val="48"/>
-          <w:lang w:bidi="fa-IR"/>
-        </w:rPr>
-      </w:pPr>
+        <w:t>password_sender</w:t>
+      </w:r>
+      <w:r>
+        <w:rPr>
+          <w:rFonts w:hint="cs"/>
+          <w:sz w:val="48"/>
+          <w:szCs w:val="48"/>
+          <w:rtl/>
+          <w:lang w:bidi="fa-IR"/>
+        </w:rPr>
+        <w:t xml:space="preserve"> و </w:t>
+      </w:r>
+      <w:r>
+        <w:rPr>
+          <w:sz w:val="48"/>
+          <w:szCs w:val="48"/>
+          <w:lang w:bidi="fa-IR"/>
+        </w:rPr>
+        <w:t xml:space="preserve">prices </w:t>
+      </w:r>
+      <w:r>
+        <w:rPr>
+          <w:rFonts w:hint="cs"/>
+          <w:sz w:val="48"/>
+          <w:szCs w:val="48"/>
+          <w:rtl/>
+          <w:lang w:bidi="fa-IR"/>
+        </w:rPr>
+        <w:t xml:space="preserve"> که لیستی از قیمت هایی است که کاربر آن را تیک زده و خواهان ارسال آن است.</w:t>
+      </w:r>
       <w:bookmarkStart w:id="0" w:name="_GoBack"/>
       <w:bookmarkEnd w:id="0"/>
     </w:p>
@@ -5571,93 +6257,196 @@
         <w:rPr>
           <w:sz w:val="48"/>
           <w:szCs w:val="48"/>
-          <w:rtl/>
-          <w:lang w:bidi="fa-IR"/>
-        </w:rPr>
-      </w:pPr>
-    </w:p>
-    <w:p>
-      <w:pPr>
-        <w:bidi/>
-        <w:rPr>
-          <w:sz w:val="48"/>
-          <w:szCs w:val="48"/>
-          <w:rtl/>
-          <w:lang w:bidi="fa-IR"/>
-        </w:rPr>
-      </w:pPr>
-    </w:p>
-    <w:p>
-      <w:pPr>
-        <w:bidi/>
-        <w:rPr>
-          <w:sz w:val="48"/>
-          <w:szCs w:val="48"/>
-          <w:rtl/>
-          <w:lang w:bidi="fa-IR"/>
-        </w:rPr>
-      </w:pPr>
-    </w:p>
-    <w:p>
-      <w:pPr>
-        <w:bidi/>
-        <w:rPr>
-          <w:sz w:val="48"/>
-          <w:szCs w:val="48"/>
-          <w:rtl/>
-          <w:lang w:bidi="fa-IR"/>
-        </w:rPr>
-      </w:pPr>
-    </w:p>
-    <w:p>
-      <w:pPr>
-        <w:bidi/>
-        <w:rPr>
-          <w:sz w:val="48"/>
-          <w:szCs w:val="48"/>
-          <w:rtl/>
-          <w:lang w:bidi="fa-IR"/>
-        </w:rPr>
-      </w:pPr>
-    </w:p>
-    <w:p>
-      <w:pPr>
-        <w:bidi/>
-        <w:rPr>
-          <w:sz w:val="48"/>
-          <w:szCs w:val="48"/>
-          <w:rtl/>
-          <w:lang w:bidi="fa-IR"/>
-        </w:rPr>
-      </w:pPr>
-    </w:p>
-    <w:p>
-      <w:pPr>
-        <w:bidi/>
-        <w:rPr>
-          <w:sz w:val="48"/>
-          <w:szCs w:val="48"/>
-          <w:rtl/>
-          <w:lang w:bidi="fa-IR"/>
-        </w:rPr>
-      </w:pPr>
-    </w:p>
-    <w:p>
-      <w:pPr>
-        <w:bidi/>
-        <w:rPr>
-          <w:sz w:val="48"/>
-          <w:szCs w:val="48"/>
-          <w:rtl/>
-          <w:lang w:bidi="fa-IR"/>
-        </w:rPr>
-      </w:pPr>
-    </w:p>
-    <w:p>
-      <w:pPr>
-        <w:bidi/>
-        <w:rPr>
-          <w:rFonts w:hint="cs"/>
+          <w:lang w:bidi="fa-IR"/>
+        </w:rPr>
+      </w:pPr>
+    </w:p>
+    <w:p>
+      <w:pPr>
+        <w:bidi/>
+        <w:rPr>
+          <w:sz w:val="48"/>
+          <w:szCs w:val="48"/>
+          <w:lang w:bidi="fa-IR"/>
+        </w:rPr>
+      </w:pPr>
+    </w:p>
+    <w:p>
+      <w:pPr>
+        <w:bidi/>
+        <w:rPr>
+          <w:sz w:val="48"/>
+          <w:szCs w:val="48"/>
+          <w:rtl/>
+          <w:lang w:bidi="fa-IR"/>
+        </w:rPr>
+      </w:pPr>
+    </w:p>
+    <w:p>
+      <w:pPr>
+        <w:bidi/>
+        <w:rPr>
+          <w:sz w:val="48"/>
+          <w:szCs w:val="48"/>
+          <w:rtl/>
+          <w:lang w:bidi="fa-IR"/>
+        </w:rPr>
+      </w:pPr>
+    </w:p>
+    <w:p>
+      <w:pPr>
+        <w:bidi/>
+        <w:rPr>
+          <w:sz w:val="48"/>
+          <w:szCs w:val="48"/>
+          <w:rtl/>
+          <w:lang w:bidi="fa-IR"/>
+        </w:rPr>
+      </w:pPr>
+    </w:p>
+    <w:p>
+      <w:pPr>
+        <w:bidi/>
+        <w:rPr>
+          <w:sz w:val="48"/>
+          <w:szCs w:val="48"/>
+          <w:rtl/>
+          <w:lang w:bidi="fa-IR"/>
+        </w:rPr>
+      </w:pPr>
+    </w:p>
+    <w:p>
+      <w:pPr>
+        <w:bidi/>
+        <w:rPr>
+          <w:sz w:val="48"/>
+          <w:szCs w:val="48"/>
+          <w:rtl/>
+          <w:lang w:bidi="fa-IR"/>
+        </w:rPr>
+      </w:pPr>
+    </w:p>
+    <w:p>
+      <w:pPr>
+        <w:bidi/>
+        <w:rPr>
+          <w:sz w:val="48"/>
+          <w:szCs w:val="48"/>
+          <w:rtl/>
+          <w:lang w:bidi="fa-IR"/>
+        </w:rPr>
+      </w:pPr>
+    </w:p>
+    <w:p>
+      <w:pPr>
+        <w:bidi/>
+        <w:rPr>
+          <w:rFonts w:hint="cs"/>
+          <w:sz w:val="48"/>
+          <w:szCs w:val="48"/>
+          <w:rtl/>
+          <w:lang w:bidi="fa-IR"/>
+        </w:rPr>
+      </w:pPr>
+    </w:p>
+    <w:p>
+      <w:pPr>
+        <w:bidi/>
+        <w:rPr>
+          <w:sz w:val="48"/>
+          <w:szCs w:val="48"/>
+          <w:rtl/>
+          <w:lang w:bidi="fa-IR"/>
+        </w:rPr>
+      </w:pPr>
+    </w:p>
+    <w:p>
+      <w:pPr>
+        <w:bidi/>
+        <w:rPr>
+          <w:sz w:val="48"/>
+          <w:szCs w:val="48"/>
+          <w:rtl/>
+          <w:lang w:bidi="fa-IR"/>
+        </w:rPr>
+      </w:pPr>
+    </w:p>
+    <w:p>
+      <w:pPr>
+        <w:bidi/>
+        <w:rPr>
+          <w:sz w:val="48"/>
+          <w:szCs w:val="48"/>
+          <w:rtl/>
+          <w:lang w:bidi="fa-IR"/>
+        </w:rPr>
+      </w:pPr>
+      <w:r>
+        <w:rPr>
+          <w:rFonts w:hint="cs"/>
+          <w:sz w:val="48"/>
+          <w:szCs w:val="48"/>
+          <w:rtl/>
+          <w:lang w:bidi="fa-IR"/>
+        </w:rPr>
+        <w:t xml:space="preserve">برای ارسال ایمیل ابتدا باید مطمئن شویم که اطلاعات به درستی در </w:t>
+      </w:r>
+      <w:r>
+        <w:rPr>
+          <w:sz w:val="48"/>
+          <w:szCs w:val="48"/>
+          <w:lang w:bidi="fa-IR"/>
+        </w:rPr>
+        <w:t>entry</w:t>
+      </w:r>
+      <w:r>
+        <w:rPr>
+          <w:rFonts w:hint="cs"/>
+          <w:sz w:val="48"/>
+          <w:szCs w:val="48"/>
+          <w:rtl/>
+          <w:lang w:bidi="fa-IR"/>
+        </w:rPr>
+        <w:t xml:space="preserve"> باکس ها قرار گرفته شده اند.</w:t>
+      </w:r>
+    </w:p>
+    <w:p>
+      <w:pPr>
+        <w:bidi/>
+        <w:rPr>
+          <w:sz w:val="48"/>
+          <w:szCs w:val="48"/>
+          <w:rtl/>
+          <w:lang w:bidi="fa-IR"/>
+        </w:rPr>
+      </w:pPr>
+    </w:p>
+    <w:p>
+      <w:pPr>
+        <w:bidi/>
+        <w:rPr>
+          <w:sz w:val="48"/>
+          <w:szCs w:val="48"/>
+          <w:rtl/>
+          <w:lang w:bidi="fa-IR"/>
+        </w:rPr>
+      </w:pPr>
+    </w:p>
+    <w:p>
+      <w:pPr>
+        <w:bidi/>
+        <w:rPr>
+          <w:sz w:val="48"/>
+          <w:szCs w:val="48"/>
+          <w:rtl/>
+          <w:lang w:bidi="fa-IR"/>
+        </w:rPr>
+      </w:pPr>
+    </w:p>
+    <w:p>
+      <w:pPr>
+        <w:bidi/>
+        <w:rPr>
           <w:sz w:val="48"/>
           <w:szCs w:val="48"/>
           <w:rtl/>
@@ -6623,7 +7412,7 @@
 </file>
 
 <file path=customXml/itemProps1.xml><?xml version="1.0" encoding="utf-8"?>
-<ds:datastoreItem xmlns:ds="http://schemas.openxmlformats.org/officeDocument/2006/customXml" ds:itemID="{8761A5AE-77E7-4108-93B0-2E3677FC95E9}">
+<ds:datastoreItem xmlns:ds="http://schemas.openxmlformats.org/officeDocument/2006/customXml" ds:itemID="{FFC85238-D84E-437A-87BC-11AAFC4025E2}">
   <ds:schemaRefs>
     <ds:schemaRef ds:uri="http://schemas.openxmlformats.org/officeDocument/2006/bibliography"/>
   </ds:schemaRefs>
